--- a/Manuals/BTSHOL08 Using the WCF Adapters in BizTalk Server 2016.docx
+++ b/Manuals/BTSHOL08 Using the WCF Adapters in BizTalk Server 2016.docx
@@ -1,6 +1,6 @@
 
 <file path=word/document.xml><?xml version="1.0" encoding="utf-8"?>
-<w:document xmlns:wpc="http://schemas.microsoft.com/office/word/2010/wordprocessingCanvas" xmlns:mc="http://schemas.openxmlformats.org/markup-compatibility/2006" xmlns:o="urn:schemas-microsoft-com:office:office" xmlns:r="http://schemas.openxmlformats.org/officeDocument/2006/relationships" xmlns:m="http://schemas.openxmlformats.org/officeDocument/2006/math" xmlns:v="urn:schemas-microsoft-com:vml" xmlns:wp14="http://schemas.microsoft.com/office/word/2010/wordprocessingDrawing" xmlns:wp="http://schemas.openxmlformats.org/drawingml/2006/wordprocessingDrawing" xmlns:w10="urn:schemas-microsoft-com:office:word" xmlns:w="http://schemas.openxmlformats.org/wordprocessingml/2006/main" xmlns:w14="http://schemas.microsoft.com/office/word/2010/wordml" xmlns:w15="http://schemas.microsoft.com/office/word/2012/wordml" xmlns:wpg="http://schemas.microsoft.com/office/word/2010/wordprocessingGroup" xmlns:wpi="http://schemas.microsoft.com/office/word/2010/wordprocessingInk" xmlns:wne="http://schemas.microsoft.com/office/word/2006/wordml" xmlns:wps="http://schemas.microsoft.com/office/word/2010/wordprocessingShape" mc:Ignorable="w14 w15 wp14">
+<w:document xmlns:wpc="http://schemas.microsoft.com/office/word/2010/wordprocessingCanvas" xmlns:cx="http://schemas.microsoft.com/office/drawing/2014/chartex" xmlns:cx1="http://schemas.microsoft.com/office/drawing/2015/9/8/chartex" xmlns:cx2="http://schemas.microsoft.com/office/drawing/2015/10/21/chartex" xmlns:cx3="http://schemas.microsoft.com/office/drawing/2016/5/9/chartex" xmlns:cx4="http://schemas.microsoft.com/office/drawing/2016/5/10/chartex" xmlns:cx5="http://schemas.microsoft.com/office/drawing/2016/5/11/chartex" xmlns:cx6="http://schemas.microsoft.com/office/drawing/2016/5/12/chartex" xmlns:cx7="http://schemas.microsoft.com/office/drawing/2016/5/13/chartex" xmlns:cx8="http://schemas.microsoft.com/office/drawing/2016/5/14/chartex" xmlns:mc="http://schemas.openxmlformats.org/markup-compatibility/2006" xmlns:aink="http://schemas.microsoft.com/office/drawing/2016/ink" xmlns:am3d="http://schemas.microsoft.com/office/drawing/2017/model3d" xmlns:o="urn:schemas-microsoft-com:office:office" xmlns:r="http://schemas.openxmlformats.org/officeDocument/2006/relationships" xmlns:m="http://schemas.openxmlformats.org/officeDocument/2006/math" xmlns:v="urn:schemas-microsoft-com:vml" xmlns:wp14="http://schemas.microsoft.com/office/word/2010/wordprocessingDrawing" xmlns:wp="http://schemas.openxmlformats.org/drawingml/2006/wordprocessingDrawing" xmlns:w10="urn:schemas-microsoft-com:office:word" xmlns:w="http://schemas.openxmlformats.org/wordprocessingml/2006/main" xmlns:w14="http://schemas.microsoft.com/office/word/2010/wordml" xmlns:w15="http://schemas.microsoft.com/office/word/2012/wordml" xmlns:w16cid="http://schemas.microsoft.com/office/word/2016/wordml/cid" xmlns:w16se="http://schemas.microsoft.com/office/word/2015/wordml/symex" xmlns:wpg="http://schemas.microsoft.com/office/word/2010/wordprocessingGroup" xmlns:wpi="http://schemas.microsoft.com/office/word/2010/wordprocessingInk" xmlns:wne="http://schemas.microsoft.com/office/word/2006/wordml" xmlns:wps="http://schemas.microsoft.com/office/word/2010/wordprocessingShape" mc:Ignorable="w14 w15 w16se w16cid wp14">
   <w:body>
     <w:p>
       <w:pPr>
@@ -51,8 +51,6 @@
         </w:rPr>
         <w:t>2016</w:t>
       </w:r>
-      <w:bookmarkStart w:id="0" w:name="_GoBack"/>
-      <w:bookmarkEnd w:id="0"/>
     </w:p>
     <w:p>
       <w:pPr>
@@ -64,7 +62,7 @@
         <w:pStyle w:val="Rmh"/>
         <w:framePr w:wrap="around"/>
       </w:pPr>
-      <w:bookmarkStart w:id="1" w:name="Mod06_Lab1"/>
+      <w:bookmarkStart w:id="0" w:name="Mod06_Lab1"/>
       <w:r>
         <w:t>Overview</w:t>
       </w:r>
@@ -312,7 +310,15 @@
         <w:spacing w:after="0" w:afterAutospacing="0"/>
       </w:pPr>
       <w:r>
-        <w:t>Create a TravelService Orchestration</w:t>
+        <w:t xml:space="preserve">Create a </w:t>
+      </w:r>
+      <w:proofErr w:type="spellStart"/>
+      <w:r>
+        <w:t>TravelService</w:t>
+      </w:r>
+      <w:proofErr w:type="spellEnd"/>
+      <w:r>
+        <w:t xml:space="preserve"> Orchestration</w:t>
       </w:r>
     </w:p>
     <w:p>
@@ -479,7 +485,15 @@
               <w:pStyle w:val="Note"/>
             </w:pPr>
             <w:r>
-              <w:t xml:space="preserve">The TravelRequest represents the incoming request to your service.  </w:t>
+              <w:t xml:space="preserve">The </w:t>
+            </w:r>
+            <w:proofErr w:type="spellStart"/>
+            <w:r>
+              <w:t>TravelRequest</w:t>
+            </w:r>
+            <w:proofErr w:type="spellEnd"/>
+            <w:r>
+              <w:t xml:space="preserve"> represents the incoming request to your service.  </w:t>
             </w:r>
           </w:p>
           <w:p>
@@ -522,7 +536,15 @@
               <w:pStyle w:val="Note"/>
             </w:pPr>
             <w:r>
-              <w:t xml:space="preserve">The TravelResponse represents the outgoing response from your service.  </w:t>
+              <w:t xml:space="preserve">The </w:t>
+            </w:r>
+            <w:proofErr w:type="spellStart"/>
+            <w:r>
+              <w:t>TravelResponse</w:t>
+            </w:r>
+            <w:proofErr w:type="spellEnd"/>
+            <w:r>
+              <w:t xml:space="preserve"> represents the outgoing response from your service.  </w:t>
             </w:r>
           </w:p>
           <w:p>
@@ -579,9 +601,11 @@
             <w:r>
               <w:t xml:space="preserve">the </w:t>
             </w:r>
+            <w:proofErr w:type="spellStart"/>
             <w:r>
               <w:t>TravelService</w:t>
             </w:r>
+            <w:proofErr w:type="spellEnd"/>
             <w:r>
               <w:t xml:space="preserve"> project and select </w:t>
             </w:r>
@@ -628,12 +652,14 @@
             <w:r>
               <w:t xml:space="preserve">Set the name to </w:t>
             </w:r>
+            <w:proofErr w:type="spellStart"/>
             <w:r>
               <w:rPr>
                 <w:i/>
               </w:rPr>
               <w:t>TravelServiceOrchestration</w:t>
             </w:r>
+            <w:proofErr w:type="spellEnd"/>
           </w:p>
         </w:tc>
       </w:tr>
@@ -738,6 +764,7 @@
             <w:r>
               <w:t xml:space="preserve"> to set the name of the port. Set the name to </w:t>
             </w:r>
+            <w:proofErr w:type="spellStart"/>
             <w:r>
               <w:rPr>
                 <w:i/>
@@ -754,7 +781,14 @@
               <w:rPr>
                 <w:i/>
               </w:rPr>
-              <w:t xml:space="preserve">Service. </w:t>
+              <w:t>Service</w:t>
+            </w:r>
+            <w:proofErr w:type="spellEnd"/>
+            <w:r>
+              <w:rPr>
+                <w:i/>
+              </w:rPr>
+              <w:t xml:space="preserve">. </w:t>
             </w:r>
             <w:r>
               <w:t>Click</w:t>
@@ -811,12 +845,14 @@
             <w:r>
               <w:t xml:space="preserve"> </w:t>
             </w:r>
+            <w:proofErr w:type="spellStart"/>
             <w:r>
               <w:rPr>
                 <w:i/>
               </w:rPr>
               <w:t>TravelServicePortType</w:t>
             </w:r>
+            <w:proofErr w:type="spellEnd"/>
             <w:r>
               <w:t>.</w:t>
             </w:r>
@@ -919,15 +955,18 @@
             <w:r>
               <w:t xml:space="preserve">operation on the </w:t>
             </w:r>
+            <w:proofErr w:type="spellStart"/>
             <w:r>
               <w:rPr>
                 <w:i/>
               </w:rPr>
               <w:t>TravelService</w:t>
             </w:r>
+            <w:proofErr w:type="spellEnd"/>
             <w:r>
               <w:t xml:space="preserve"> to </w:t>
             </w:r>
+            <w:proofErr w:type="spellStart"/>
             <w:r>
               <w:rPr>
                 <w:i/>
@@ -940,6 +979,7 @@
               </w:rPr>
               <w:t>TravelRequest</w:t>
             </w:r>
+            <w:proofErr w:type="spellEnd"/>
             <w:r>
               <w:rPr>
                 <w:i/>
@@ -977,7 +1017,15 @@
               </w:tabs>
             </w:pPr>
             <w:r>
-              <w:t>Start the external  Flight Booking Service.</w:t>
+              <w:t xml:space="preserve">Start the </w:t>
+            </w:r>
+            <w:proofErr w:type="gramStart"/>
+            <w:r>
+              <w:t>external  Flight</w:t>
+            </w:r>
+            <w:proofErr w:type="gramEnd"/>
+            <w:r>
+              <w:t xml:space="preserve"> Booking Service.</w:t>
             </w:r>
           </w:p>
           <w:p>
@@ -1117,11 +1165,19 @@
             <w:r>
               <w:t xml:space="preserve">Go back to the Solution Explorer, and right-click the </w:t>
             </w:r>
-            <w:r>
-              <w:rPr>
-                <w:i/>
-              </w:rPr>
-              <w:t xml:space="preserve">TravelService </w:t>
+            <w:proofErr w:type="spellStart"/>
+            <w:r>
+              <w:rPr>
+                <w:i/>
+              </w:rPr>
+              <w:t>TravelService</w:t>
+            </w:r>
+            <w:proofErr w:type="spellEnd"/>
+            <w:r>
+              <w:rPr>
+                <w:i/>
+              </w:rPr>
+              <w:t xml:space="preserve"> </w:t>
             </w:r>
             <w:r>
               <w:t xml:space="preserve">project. Select </w:t>
@@ -1339,10 +1395,34 @@
               <w:ind w:left="576"/>
             </w:pPr>
             <w:r>
-              <w:t>This step has created a number of artifacts for you</w:t>
-            </w:r>
-            <w:r>
-              <w:t>. First of all it has created request- and response schemas that we’ll be using in the next step when creating messages. It has also created an orchestration named “FlightBookingService”. Although we won’t be using this orchestration, we will leave it for now as it contains a port type necessary for the next step.</w:t>
+              <w:t xml:space="preserve">This step has created </w:t>
+            </w:r>
+            <w:proofErr w:type="gramStart"/>
+            <w:r>
+              <w:t>a number of</w:t>
+            </w:r>
+            <w:proofErr w:type="gramEnd"/>
+            <w:r>
+              <w:t xml:space="preserve"> artifacts for you</w:t>
+            </w:r>
+            <w:r>
+              <w:t xml:space="preserve">. First of </w:t>
+            </w:r>
+            <w:proofErr w:type="gramStart"/>
+            <w:r>
+              <w:t>all</w:t>
+            </w:r>
+            <w:proofErr w:type="gramEnd"/>
+            <w:r>
+              <w:t xml:space="preserve"> it has created request- and response schemas that we’ll be using in the next step when creating messages. It has also created an orchestration named “</w:t>
+            </w:r>
+            <w:proofErr w:type="spellStart"/>
+            <w:r>
+              <w:t>FlightBookingService</w:t>
+            </w:r>
+            <w:proofErr w:type="spellEnd"/>
+            <w:r>
+              <w:t>”. Although we won’t be using this orchestration, we will leave it for now as it contains a port type necessary for the next step.</w:t>
             </w:r>
           </w:p>
           <w:p>
@@ -1402,14 +1482,24 @@
               <w:t>Next</w:t>
             </w:r>
             <w:r>
-              <w:t xml:space="preserve"> to set the port name. Set the name  to </w:t>
-            </w:r>
+              <w:t xml:space="preserve"> to set the port name. Set the </w:t>
+            </w:r>
+            <w:proofErr w:type="gramStart"/>
+            <w:r>
+              <w:t>name  to</w:t>
+            </w:r>
+            <w:proofErr w:type="gramEnd"/>
+            <w:r>
+              <w:t xml:space="preserve"> </w:t>
+            </w:r>
+            <w:proofErr w:type="spellStart"/>
             <w:r>
               <w:rPr>
                 <w:i/>
               </w:rPr>
               <w:t>FlightBookingService</w:t>
             </w:r>
+            <w:proofErr w:type="spellEnd"/>
             <w:r>
               <w:t xml:space="preserve">, and click </w:t>
             </w:r>
@@ -1450,12 +1540,14 @@
             <w:r>
               <w:t xml:space="preserve">and select </w:t>
             </w:r>
+            <w:proofErr w:type="spellStart"/>
             <w:r>
               <w:rPr>
                 <w:i/>
               </w:rPr>
               <w:t>IFlightBookingService</w:t>
             </w:r>
+            <w:proofErr w:type="spellEnd"/>
             <w:r>
               <w:t>.</w:t>
             </w:r>
@@ -1596,8 +1688,13 @@
               <w:t xml:space="preserve">Orchestration Designer, </w:t>
             </w:r>
             <w:r>
-              <w:t>add four shapes in sequential order :</w:t>
-            </w:r>
+              <w:t xml:space="preserve">add four shapes in sequential </w:t>
+            </w:r>
+            <w:proofErr w:type="gramStart"/>
+            <w:r>
+              <w:t>order :</w:t>
+            </w:r>
+            <w:proofErr w:type="gramEnd"/>
           </w:p>
           <w:tbl>
             <w:tblPr>
@@ -1655,8 +1752,13 @@
                     <w:spacing w:line="240" w:lineRule="auto"/>
                   </w:pPr>
                   <w:r>
-                    <w:t>Receive TravelRequest</w:t>
+                    <w:t xml:space="preserve">Receive </w:t>
                   </w:r>
+                  <w:proofErr w:type="spellStart"/>
+                  <w:r>
+                    <w:t>TravelRequest</w:t>
+                  </w:r>
+                  <w:proofErr w:type="spellEnd"/>
                 </w:p>
               </w:tc>
               <w:tc>
@@ -1685,8 +1787,13 @@
                     <w:spacing w:line="240" w:lineRule="auto"/>
                   </w:pPr>
                   <w:r>
-                    <w:t>Send TravelResponse</w:t>
+                    <w:t xml:space="preserve">Send </w:t>
                   </w:r>
+                  <w:proofErr w:type="spellStart"/>
+                  <w:r>
+                    <w:t>TravelResponse</w:t>
+                  </w:r>
+                  <w:proofErr w:type="spellEnd"/>
                 </w:p>
               </w:tc>
               <w:tc>
@@ -1715,8 +1822,13 @@
                     <w:spacing w:line="240" w:lineRule="auto"/>
                   </w:pPr>
                   <w:r>
-                    <w:t>Receive FlightRequest</w:t>
+                    <w:t xml:space="preserve">Receive </w:t>
                   </w:r>
+                  <w:proofErr w:type="spellStart"/>
+                  <w:r>
+                    <w:t>FlightRequest</w:t>
+                  </w:r>
+                  <w:proofErr w:type="spellEnd"/>
                 </w:p>
               </w:tc>
               <w:tc>
@@ -1745,8 +1857,13 @@
                     <w:spacing w:line="240" w:lineRule="auto"/>
                   </w:pPr>
                   <w:r>
-                    <w:t>Send FlightResponse</w:t>
+                    <w:t xml:space="preserve">Send </w:t>
                   </w:r>
+                  <w:proofErr w:type="spellStart"/>
+                  <w:r>
+                    <w:t>FlightResponse</w:t>
+                  </w:r>
+                  <w:proofErr w:type="spellEnd"/>
                 </w:p>
               </w:tc>
               <w:tc>
@@ -1817,8 +1934,16 @@
               <w:rPr>
                 <w:i/>
               </w:rPr>
-              <w:t>Receive TravelRequest</w:t>
-            </w:r>
+              <w:t xml:space="preserve">Receive </w:t>
+            </w:r>
+            <w:proofErr w:type="spellStart"/>
+            <w:r>
+              <w:rPr>
+                <w:i/>
+              </w:rPr>
+              <w:t>TravelRequest</w:t>
+            </w:r>
+            <w:proofErr w:type="spellEnd"/>
             <w:r>
               <w:t>)</w:t>
             </w:r>
@@ -1929,9 +2054,11 @@
                     <w:pStyle w:val="Lab2Tpl"/>
                     <w:spacing w:line="240" w:lineRule="auto"/>
                   </w:pPr>
+                  <w:proofErr w:type="spellStart"/>
                   <w:r>
                     <w:t>msgTravelRequest</w:t>
                   </w:r>
+                  <w:proofErr w:type="spellEnd"/>
                 </w:p>
               </w:tc>
               <w:tc>
@@ -1943,9 +2070,11 @@
                     <w:pStyle w:val="Lab2Tpl"/>
                     <w:spacing w:line="240" w:lineRule="auto"/>
                   </w:pPr>
+                  <w:proofErr w:type="spellStart"/>
                   <w:r>
                     <w:t>TravelService.TravelRequest</w:t>
                   </w:r>
+                  <w:proofErr w:type="spellEnd"/>
                 </w:p>
               </w:tc>
             </w:tr>
@@ -1959,9 +2088,11 @@
                     <w:pStyle w:val="Lab2Tpl"/>
                     <w:spacing w:line="240" w:lineRule="auto"/>
                   </w:pPr>
+                  <w:proofErr w:type="spellStart"/>
                   <w:r>
                     <w:t>msgTravelResponse</w:t>
                   </w:r>
+                  <w:proofErr w:type="spellEnd"/>
                 </w:p>
               </w:tc>
               <w:tc>
@@ -1973,12 +2104,14 @@
                     <w:pStyle w:val="Lab2Tpl"/>
                     <w:spacing w:line="240" w:lineRule="auto"/>
                   </w:pPr>
+                  <w:proofErr w:type="spellStart"/>
                   <w:r>
                     <w:t>TravelService.TravelRe</w:t>
                   </w:r>
                   <w:r>
                     <w:t>sponse</w:t>
                   </w:r>
+                  <w:proofErr w:type="spellEnd"/>
                 </w:p>
               </w:tc>
             </w:tr>
@@ -2011,12 +2144,14 @@
             <w:r>
               <w:t xml:space="preserve">arrow from the </w:t>
             </w:r>
+            <w:proofErr w:type="spellStart"/>
             <w:r>
               <w:rPr>
                 <w:b/>
               </w:rPr>
               <w:t>FlightBookingService</w:t>
             </w:r>
+            <w:proofErr w:type="spellEnd"/>
             <w:r>
               <w:t xml:space="preserve"> to the </w:t>
             </w:r>
@@ -2024,8 +2159,16 @@
               <w:rPr>
                 <w:i/>
               </w:rPr>
-              <w:t>Send TravelResponse</w:t>
-            </w:r>
+              <w:t xml:space="preserve">Send </w:t>
+            </w:r>
+            <w:proofErr w:type="spellStart"/>
+            <w:r>
+              <w:rPr>
+                <w:i/>
+              </w:rPr>
+              <w:t>TravelResponse</w:t>
+            </w:r>
+            <w:proofErr w:type="spellEnd"/>
             <w:r>
               <w:rPr>
                 <w:i/>
@@ -2057,12 +2200,14 @@
             <w:r>
               <w:t xml:space="preserve">arrow from the </w:t>
             </w:r>
+            <w:proofErr w:type="spellStart"/>
             <w:r>
               <w:rPr>
                 <w:b/>
               </w:rPr>
               <w:t>FlightBookingService</w:t>
             </w:r>
+            <w:proofErr w:type="spellEnd"/>
             <w:r>
               <w:t xml:space="preserve"> to the </w:t>
             </w:r>
@@ -2070,8 +2215,16 @@
               <w:rPr>
                 <w:i/>
               </w:rPr>
-              <w:t>Receive FlightRequest</w:t>
-            </w:r>
+              <w:t xml:space="preserve">Receive </w:t>
+            </w:r>
+            <w:proofErr w:type="spellStart"/>
+            <w:r>
+              <w:rPr>
+                <w:i/>
+              </w:rPr>
+              <w:t>FlightRequest</w:t>
+            </w:r>
+            <w:proofErr w:type="spellEnd"/>
             <w:r>
               <w:rPr>
                 <w:i/>
@@ -2109,21 +2262,25 @@
             <w:r>
               <w:t xml:space="preserve">message to </w:t>
             </w:r>
+            <w:proofErr w:type="spellStart"/>
             <w:r>
               <w:rPr>
                 <w:i/>
               </w:rPr>
               <w:t>msgFlightRequest</w:t>
             </w:r>
+            <w:proofErr w:type="spellEnd"/>
             <w:r>
               <w:t xml:space="preserve">, and the Message_2 to </w:t>
             </w:r>
+            <w:proofErr w:type="spellStart"/>
             <w:r>
               <w:rPr>
                 <w:i/>
               </w:rPr>
               <w:t>msgFlightResponse</w:t>
             </w:r>
+            <w:proofErr w:type="spellEnd"/>
             <w:r>
               <w:t xml:space="preserve"> </w:t>
             </w:r>
@@ -2144,8 +2301,16 @@
               <w:rPr>
                 <w:i/>
               </w:rPr>
-              <w:t>Receive TravelRequest</w:t>
-            </w:r>
+              <w:t xml:space="preserve">Receive </w:t>
+            </w:r>
+            <w:proofErr w:type="spellStart"/>
+            <w:r>
+              <w:rPr>
+                <w:i/>
+              </w:rPr>
+              <w:t>TravelRequest</w:t>
+            </w:r>
+            <w:proofErr w:type="spellEnd"/>
             <w:r>
               <w:rPr>
                 <w:i/>
@@ -2164,11 +2329,19 @@
             <w:r>
               <w:t xml:space="preserve"> to </w:t>
             </w:r>
-            <w:r>
-              <w:rPr>
-                <w:i/>
-              </w:rPr>
-              <w:t>msgTravelRequest.</w:t>
+            <w:proofErr w:type="spellStart"/>
+            <w:r>
+              <w:rPr>
+                <w:i/>
+              </w:rPr>
+              <w:t>msgTravelRequest</w:t>
+            </w:r>
+            <w:proofErr w:type="spellEnd"/>
+            <w:r>
+              <w:rPr>
+                <w:i/>
+              </w:rPr>
+              <w:t>.</w:t>
             </w:r>
           </w:p>
           <w:p>
@@ -2187,8 +2360,16 @@
               <w:rPr>
                 <w:i/>
               </w:rPr>
-              <w:t>Send FlightResponse</w:t>
-            </w:r>
+              <w:t xml:space="preserve">Send </w:t>
+            </w:r>
+            <w:proofErr w:type="spellStart"/>
+            <w:r>
+              <w:rPr>
+                <w:i/>
+              </w:rPr>
+              <w:t>FlightResponse</w:t>
+            </w:r>
+            <w:proofErr w:type="spellEnd"/>
             <w:r>
               <w:rPr>
                 <w:i/>
@@ -2207,11 +2388,19 @@
             <w:r>
               <w:t xml:space="preserve"> to </w:t>
             </w:r>
-            <w:r>
-              <w:rPr>
-                <w:i/>
-              </w:rPr>
-              <w:t>msgTravelResponse.</w:t>
+            <w:proofErr w:type="spellStart"/>
+            <w:r>
+              <w:rPr>
+                <w:i/>
+              </w:rPr>
+              <w:t>msgTravelResponse</w:t>
+            </w:r>
+            <w:proofErr w:type="spellEnd"/>
+            <w:r>
+              <w:rPr>
+                <w:i/>
+              </w:rPr>
+              <w:t>.</w:t>
             </w:r>
           </w:p>
           <w:p>
@@ -2235,12 +2424,14 @@
             <w:r>
               <w:t xml:space="preserve"> arrow from the </w:t>
             </w:r>
+            <w:proofErr w:type="spellStart"/>
             <w:r>
               <w:rPr>
                 <w:i/>
               </w:rPr>
               <w:t>TravelService</w:t>
             </w:r>
+            <w:proofErr w:type="spellEnd"/>
             <w:r>
               <w:t xml:space="preserve"> to the </w:t>
             </w:r>
@@ -2248,7 +2439,21 @@
               <w:rPr>
                 <w:i/>
               </w:rPr>
-              <w:t xml:space="preserve">Receive TravelRequest </w:t>
+              <w:t xml:space="preserve">Receive </w:t>
+            </w:r>
+            <w:proofErr w:type="spellStart"/>
+            <w:r>
+              <w:rPr>
+                <w:i/>
+              </w:rPr>
+              <w:t>TravelRequest</w:t>
+            </w:r>
+            <w:proofErr w:type="spellEnd"/>
+            <w:r>
+              <w:rPr>
+                <w:i/>
+              </w:rPr>
+              <w:t xml:space="preserve"> </w:t>
             </w:r>
             <w:r>
               <w:t>shape.</w:t>
@@ -2275,12 +2480,14 @@
             <w:r>
               <w:t xml:space="preserve"> arrow from the </w:t>
             </w:r>
+            <w:proofErr w:type="spellStart"/>
             <w:r>
               <w:rPr>
                 <w:i/>
               </w:rPr>
               <w:t>TravelService</w:t>
             </w:r>
+            <w:proofErr w:type="spellEnd"/>
             <w:r>
               <w:t xml:space="preserve"> to the </w:t>
             </w:r>
@@ -2288,7 +2495,21 @@
               <w:rPr>
                 <w:i/>
               </w:rPr>
-              <w:t xml:space="preserve">Send FlightResponse </w:t>
+              <w:t xml:space="preserve">Send </w:t>
+            </w:r>
+            <w:proofErr w:type="spellStart"/>
+            <w:r>
+              <w:rPr>
+                <w:i/>
+              </w:rPr>
+              <w:t>FlightResponse</w:t>
+            </w:r>
+            <w:proofErr w:type="spellEnd"/>
+            <w:r>
+              <w:rPr>
+                <w:i/>
+              </w:rPr>
+              <w:t xml:space="preserve"> </w:t>
             </w:r>
             <w:r>
               <w:t>shape</w:t>
@@ -2331,7 +2552,15 @@
               <w:ind w:left="216"/>
             </w:pPr>
             <w:r>
-              <w:t>You are almost done, but you have to make a couple of transformations before you can deploy your solution.</w:t>
+              <w:t xml:space="preserve">You are almost done, but you </w:t>
+            </w:r>
+            <w:proofErr w:type="gramStart"/>
+            <w:r>
+              <w:t>have to</w:t>
+            </w:r>
+            <w:proofErr w:type="gramEnd"/>
+            <w:r>
+              <w:t xml:space="preserve"> make a couple of transformations before you can deploy your solution.</w:t>
             </w:r>
           </w:p>
           <w:p>
@@ -2381,10 +2610,21 @@
               <w:rPr>
                 <w:i/>
               </w:rPr>
-              <w:t xml:space="preserve">ConstructMessage_1 </w:t>
-            </w:r>
-            <w:r>
-              <w:t xml:space="preserve"> to </w:t>
+              <w:t>ConstructMessage_</w:t>
+            </w:r>
+            <w:proofErr w:type="gramStart"/>
+            <w:r>
+              <w:rPr>
+                <w:i/>
+              </w:rPr>
+              <w:t xml:space="preserve">1 </w:t>
+            </w:r>
+            <w:r>
+              <w:t xml:space="preserve"> to</w:t>
+            </w:r>
+            <w:proofErr w:type="gramEnd"/>
+            <w:r>
+              <w:t xml:space="preserve"> </w:t>
             </w:r>
             <w:r>
               <w:rPr>
@@ -2411,16 +2651,35 @@
               <w:rPr>
                 <w:i/>
               </w:rPr>
-              <w:t xml:space="preserve"> Constructed  </w:t>
-            </w:r>
-            <w:r>
-              <w:t xml:space="preserve">to </w:t>
-            </w:r>
-            <w:r>
-              <w:rPr>
-                <w:i/>
-              </w:rPr>
-              <w:t>msgFlightRequest.</w:t>
+              <w:t xml:space="preserve"> </w:t>
+            </w:r>
+            <w:proofErr w:type="gramStart"/>
+            <w:r>
+              <w:rPr>
+                <w:i/>
+              </w:rPr>
+              <w:t xml:space="preserve">Constructed  </w:t>
+            </w:r>
+            <w:r>
+              <w:t>to</w:t>
+            </w:r>
+            <w:proofErr w:type="gramEnd"/>
+            <w:r>
+              <w:t xml:space="preserve"> </w:t>
+            </w:r>
+            <w:proofErr w:type="spellStart"/>
+            <w:r>
+              <w:rPr>
+                <w:i/>
+              </w:rPr>
+              <w:t>msgFlightRequest</w:t>
+            </w:r>
+            <w:proofErr w:type="spellEnd"/>
+            <w:r>
+              <w:rPr>
+                <w:i/>
+              </w:rPr>
+              <w:t>.</w:t>
             </w:r>
           </w:p>
           <w:p>
@@ -2450,12 +2709,14 @@
             <w:r>
               <w:t xml:space="preserve">. Set the name to </w:t>
             </w:r>
+            <w:proofErr w:type="spellStart"/>
             <w:r>
               <w:rPr>
                 <w:i/>
               </w:rPr>
               <w:t>TravelService.TravelRequest_to_FlightRequest</w:t>
             </w:r>
+            <w:proofErr w:type="spellEnd"/>
             <w:r>
               <w:t>.</w:t>
             </w:r>
@@ -2481,12 +2742,14 @@
             <w:r>
               <w:t xml:space="preserve">to </w:t>
             </w:r>
+            <w:proofErr w:type="spellStart"/>
             <w:r>
               <w:rPr>
                 <w:i/>
               </w:rPr>
               <w:t>msgTravelRequest</w:t>
             </w:r>
+            <w:proofErr w:type="spellEnd"/>
             <w:r>
               <w:t xml:space="preserve"> and the </w:t>
             </w:r>
@@ -2499,12 +2762,14 @@
             <w:r>
               <w:t xml:space="preserve"> to </w:t>
             </w:r>
+            <w:proofErr w:type="spellStart"/>
             <w:r>
               <w:rPr>
                 <w:i/>
               </w:rPr>
               <w:t>msgFlightRequest.parameters</w:t>
             </w:r>
+            <w:proofErr w:type="spellEnd"/>
             <w:r>
               <w:rPr>
                 <w:i/>
@@ -2517,6 +2782,7 @@
             <w:r>
               <w:t xml:space="preserve"> </w:t>
             </w:r>
+            <w:proofErr w:type="gramStart"/>
             <w:r>
               <w:rPr>
                 <w:i/>
@@ -2524,7 +2790,11 @@
               <w:t xml:space="preserve">Ok </w:t>
             </w:r>
             <w:r>
-              <w:t xml:space="preserve"> to launch the BizTalk Mapper.</w:t>
+              <w:t xml:space="preserve"> to</w:t>
+            </w:r>
+            <w:proofErr w:type="gramEnd"/>
+            <w:r>
+              <w:t xml:space="preserve"> launch the BizTalk Mapper.</w:t>
             </w:r>
           </w:p>
           <w:p>
@@ -2539,20 +2809,30 @@
             <w:r>
               <w:t xml:space="preserve">Keep the left Shift key down on your keyboard, while you drag the </w:t>
             </w:r>
+            <w:proofErr w:type="spellStart"/>
             <w:r>
               <w:rPr>
                 <w:i/>
               </w:rPr>
               <w:t>TravelRequest</w:t>
             </w:r>
+            <w:proofErr w:type="spellEnd"/>
             <w:r>
               <w:t xml:space="preserve"> node from the source schema to the </w:t>
             </w:r>
-            <w:r>
-              <w:rPr>
-                <w:i/>
-              </w:rPr>
-              <w:t xml:space="preserve">FlightBookingRequest </w:t>
+            <w:proofErr w:type="spellStart"/>
+            <w:r>
+              <w:rPr>
+                <w:i/>
+              </w:rPr>
+              <w:t>FlightBookingRequest</w:t>
+            </w:r>
+            <w:proofErr w:type="spellEnd"/>
+            <w:r>
+              <w:rPr>
+                <w:i/>
+              </w:rPr>
+              <w:t xml:space="preserve"> </w:t>
             </w:r>
             <w:r>
               <w:t>node in the destination schema</w:t>
@@ -2577,7 +2857,21 @@
               <w:rPr>
                 <w:i/>
               </w:rPr>
-              <w:t xml:space="preserve">Link By Name, </w:t>
+              <w:t xml:space="preserve">Link </w:t>
+            </w:r>
+            <w:proofErr w:type="gramStart"/>
+            <w:r>
+              <w:rPr>
+                <w:i/>
+              </w:rPr>
+              <w:t>By</w:t>
+            </w:r>
+            <w:proofErr w:type="gramEnd"/>
+            <w:r>
+              <w:rPr>
+                <w:i/>
+              </w:rPr>
+              <w:t xml:space="preserve"> Name, </w:t>
             </w:r>
             <w:r>
               <w:t>from the context menu.</w:t>
@@ -2599,7 +2893,15 @@
               <w:t xml:space="preserve"> </w:t>
             </w:r>
             <w:r>
-              <w:t xml:space="preserve">Add a </w:t>
+              <w:t xml:space="preserve">Add </w:t>
+            </w:r>
+            <w:proofErr w:type="gramStart"/>
+            <w:r>
+              <w:t>a</w:t>
+            </w:r>
+            <w:proofErr w:type="gramEnd"/>
+            <w:r>
+              <w:t xml:space="preserve"> </w:t>
             </w:r>
             <w:r>
               <w:rPr>
@@ -2608,7 +2910,15 @@
               <w:t>Add Days</w:t>
             </w:r>
             <w:r>
-              <w:t xml:space="preserve"> functoid from the tool box the mapper surface.</w:t>
+              <w:t xml:space="preserve"> </w:t>
+            </w:r>
+            <w:proofErr w:type="spellStart"/>
+            <w:r>
+              <w:t>functoid</w:t>
+            </w:r>
+            <w:proofErr w:type="spellEnd"/>
+            <w:r>
+              <w:t xml:space="preserve"> from the tool box the mapper surface.</w:t>
             </w:r>
           </w:p>
           <w:p>
@@ -2623,12 +2933,14 @@
             <w:r>
               <w:t xml:space="preserve">Drag the </w:t>
             </w:r>
+            <w:proofErr w:type="spellStart"/>
             <w:r>
               <w:rPr>
                 <w:i/>
               </w:rPr>
               <w:t>DepartureDate</w:t>
             </w:r>
+            <w:proofErr w:type="spellEnd"/>
             <w:r>
               <w:t xml:space="preserve"> node from the source schema to the </w:t>
             </w:r>
@@ -2639,14 +2951,24 @@
               <w:t>Add Days</w:t>
             </w:r>
             <w:r>
-              <w:t xml:space="preserve"> functoid. Do the same with the </w:t>
-            </w:r>
+              <w:t xml:space="preserve"> </w:t>
+            </w:r>
+            <w:proofErr w:type="spellStart"/>
+            <w:r>
+              <w:t>functoid</w:t>
+            </w:r>
+            <w:proofErr w:type="spellEnd"/>
+            <w:r>
+              <w:t xml:space="preserve">. Do the same with the </w:t>
+            </w:r>
+            <w:proofErr w:type="spellStart"/>
             <w:r>
               <w:rPr>
                 <w:i/>
               </w:rPr>
               <w:t>NumberOfNights</w:t>
             </w:r>
+            <w:proofErr w:type="spellEnd"/>
             <w:r>
               <w:rPr>
                 <w:i/>
@@ -2669,12 +2991,14 @@
             <w:r>
               <w:t xml:space="preserve">Drag the </w:t>
             </w:r>
+            <w:proofErr w:type="spellStart"/>
             <w:r>
               <w:rPr>
                 <w:i/>
               </w:rPr>
               <w:t>ReturnDate</w:t>
             </w:r>
+            <w:proofErr w:type="spellEnd"/>
             <w:r>
               <w:t xml:space="preserve"> node from the destination schema to the </w:t>
             </w:r>
@@ -2685,7 +3009,15 @@
               <w:t>Add Days</w:t>
             </w:r>
             <w:r>
-              <w:t xml:space="preserve"> functoid.</w:t>
+              <w:t xml:space="preserve"> </w:t>
+            </w:r>
+            <w:proofErr w:type="spellStart"/>
+            <w:r>
+              <w:t>functoid</w:t>
+            </w:r>
+            <w:proofErr w:type="spellEnd"/>
+            <w:r>
+              <w:t>.</w:t>
             </w:r>
           </w:p>
           <w:p>
@@ -2700,12 +3032,14 @@
             <w:r>
               <w:t xml:space="preserve">Save and close the </w:t>
             </w:r>
+            <w:proofErr w:type="spellStart"/>
             <w:r>
               <w:rPr>
                 <w:i/>
               </w:rPr>
               <w:t>TravelRequest_to_FlightRequest</w:t>
             </w:r>
+            <w:proofErr w:type="spellEnd"/>
             <w:r>
               <w:t xml:space="preserve"> map.</w:t>
             </w:r>
@@ -2724,7 +3058,15 @@
               <w:ind w:left="576"/>
             </w:pPr>
             <w:r>
-              <w:t>Before you’re done, you also have to create the Travel response message…</w:t>
+              <w:t xml:space="preserve">Before you’re done, you also </w:t>
+            </w:r>
+            <w:proofErr w:type="gramStart"/>
+            <w:r>
+              <w:t>have to</w:t>
+            </w:r>
+            <w:proofErr w:type="gramEnd"/>
+            <w:r>
+              <w:t xml:space="preserve"> create the Travel response message…</w:t>
             </w:r>
           </w:p>
           <w:p>
@@ -2752,8 +3094,16 @@
               <w:rPr>
                 <w:i/>
               </w:rPr>
-              <w:t>Receive FlightRequest</w:t>
-            </w:r>
+              <w:t xml:space="preserve">Receive </w:t>
+            </w:r>
+            <w:proofErr w:type="spellStart"/>
+            <w:r>
+              <w:rPr>
+                <w:i/>
+              </w:rPr>
+              <w:t>FlightRequest</w:t>
+            </w:r>
+            <w:proofErr w:type="spellEnd"/>
             <w:r>
               <w:rPr>
                 <w:i/>
@@ -2798,16 +3148,35 @@
               <w:rPr>
                 <w:i/>
               </w:rPr>
-              <w:t xml:space="preserve">Messages Constructed  </w:t>
-            </w:r>
-            <w:r>
-              <w:t xml:space="preserve">to </w:t>
-            </w:r>
-            <w:r>
-              <w:rPr>
-                <w:i/>
-              </w:rPr>
-              <w:t>msgTravelResponse.</w:t>
+              <w:t xml:space="preserve">Messages </w:t>
+            </w:r>
+            <w:proofErr w:type="gramStart"/>
+            <w:r>
+              <w:rPr>
+                <w:i/>
+              </w:rPr>
+              <w:t xml:space="preserve">Constructed  </w:t>
+            </w:r>
+            <w:r>
+              <w:t>to</w:t>
+            </w:r>
+            <w:proofErr w:type="gramEnd"/>
+            <w:r>
+              <w:t xml:space="preserve"> </w:t>
+            </w:r>
+            <w:proofErr w:type="spellStart"/>
+            <w:r>
+              <w:rPr>
+                <w:i/>
+              </w:rPr>
+              <w:t>msgTravelResponse</w:t>
+            </w:r>
+            <w:proofErr w:type="spellEnd"/>
+            <w:r>
+              <w:rPr>
+                <w:i/>
+              </w:rPr>
+              <w:t>.</w:t>
             </w:r>
           </w:p>
           <w:p>
@@ -2837,6 +3206,7 @@
             <w:r>
               <w:t xml:space="preserve">. Set the name to </w:t>
             </w:r>
+            <w:proofErr w:type="spellStart"/>
             <w:r>
               <w:rPr>
                 <w:i/>
@@ -2861,6 +3231,7 @@
               </w:rPr>
               <w:t>TravelResponse</w:t>
             </w:r>
+            <w:proofErr w:type="spellEnd"/>
           </w:p>
           <w:p>
             <w:pPr>
@@ -2883,12 +3254,14 @@
             <w:r>
               <w:t xml:space="preserve"> to </w:t>
             </w:r>
+            <w:proofErr w:type="spellStart"/>
             <w:r>
               <w:rPr>
                 <w:i/>
               </w:rPr>
               <w:t>msgFlightResponse.parameter</w:t>
             </w:r>
+            <w:proofErr w:type="spellEnd"/>
             <w:r>
               <w:rPr>
                 <w:i/>
@@ -2907,11 +3280,19 @@
             <w:r>
               <w:t xml:space="preserve"> to </w:t>
             </w:r>
-            <w:r>
-              <w:rPr>
-                <w:i/>
-              </w:rPr>
-              <w:t>msgTravelResponse.</w:t>
+            <w:proofErr w:type="spellStart"/>
+            <w:r>
+              <w:rPr>
+                <w:i/>
+              </w:rPr>
+              <w:t>msgTravelResponse</w:t>
+            </w:r>
+            <w:proofErr w:type="spellEnd"/>
+            <w:r>
+              <w:rPr>
+                <w:i/>
+              </w:rPr>
+              <w:t>.</w:t>
             </w:r>
           </w:p>
           <w:p>
@@ -2926,12 +3307,14 @@
             <w:r>
               <w:t xml:space="preserve">Keep the left Shift key down on your keyboard, while you drag the </w:t>
             </w:r>
+            <w:proofErr w:type="spellStart"/>
             <w:r>
               <w:rPr>
                 <w:i/>
               </w:rPr>
               <w:t>SendFlightBookingRequestResult</w:t>
             </w:r>
+            <w:proofErr w:type="spellEnd"/>
             <w:r>
               <w:rPr>
                 <w:i/>
@@ -2941,12 +3324,14 @@
             <w:r>
               <w:t xml:space="preserve">node from the source schema to the </w:t>
             </w:r>
+            <w:proofErr w:type="spellStart"/>
             <w:r>
               <w:rPr>
                 <w:i/>
               </w:rPr>
               <w:t>TravelResponse</w:t>
             </w:r>
+            <w:proofErr w:type="spellEnd"/>
             <w:r>
               <w:rPr>
                 <w:i/>
@@ -2973,7 +3358,21 @@
               <w:rPr>
                 <w:i/>
               </w:rPr>
-              <w:t xml:space="preserve">Link By Name, </w:t>
+              <w:t xml:space="preserve">Link </w:t>
+            </w:r>
+            <w:proofErr w:type="gramStart"/>
+            <w:r>
+              <w:rPr>
+                <w:i/>
+              </w:rPr>
+              <w:t>By</w:t>
+            </w:r>
+            <w:proofErr w:type="gramEnd"/>
+            <w:r>
+              <w:rPr>
+                <w:i/>
+              </w:rPr>
+              <w:t xml:space="preserve"> Name, </w:t>
             </w:r>
             <w:r>
               <w:t>from the context menu.</w:t>
@@ -2991,11 +3390,19 @@
             <w:r>
               <w:t xml:space="preserve">Save and close the </w:t>
             </w:r>
-            <w:r>
-              <w:rPr>
-                <w:i/>
-              </w:rPr>
-              <w:t xml:space="preserve">FlightResponse_to_TravelResponse </w:t>
+            <w:proofErr w:type="spellStart"/>
+            <w:r>
+              <w:rPr>
+                <w:i/>
+              </w:rPr>
+              <w:t>FlightResponse_to_TravelResponse</w:t>
+            </w:r>
+            <w:proofErr w:type="spellEnd"/>
+            <w:r>
+              <w:rPr>
+                <w:i/>
+              </w:rPr>
+              <w:t xml:space="preserve"> </w:t>
             </w:r>
             <w:r>
               <w:t>map</w:t>
@@ -3106,14 +3513,29 @@
               <w:spacing w:line="240" w:lineRule="auto"/>
             </w:pPr>
             <w:r>
-              <w:t>Right click  TravelService and select properties -&gt; Deployment and set application name to “</w:t>
-            </w:r>
-            <w:r>
-              <w:rPr>
-                <w:i/>
-              </w:rPr>
+              <w:t xml:space="preserve">Right </w:t>
+            </w:r>
+            <w:proofErr w:type="gramStart"/>
+            <w:r>
+              <w:t xml:space="preserve">click  </w:t>
+            </w:r>
+            <w:proofErr w:type="spellStart"/>
+            <w:r>
               <w:t>TravelService</w:t>
             </w:r>
+            <w:proofErr w:type="spellEnd"/>
+            <w:proofErr w:type="gramEnd"/>
+            <w:r>
+              <w:t xml:space="preserve"> and select properties -&gt; Deployment and set application name to “</w:t>
+            </w:r>
+            <w:proofErr w:type="spellStart"/>
+            <w:r>
+              <w:rPr>
+                <w:i/>
+              </w:rPr>
+              <w:t>TravelService</w:t>
+            </w:r>
+            <w:proofErr w:type="spellEnd"/>
             <w:r>
               <w:t>”. Save the change.</w:t>
             </w:r>
@@ -3128,7 +3550,15 @@
               <w:spacing w:line="240" w:lineRule="auto"/>
             </w:pPr>
             <w:r>
-              <w:t xml:space="preserve">Right-click the TravelService project and select </w:t>
+              <w:t xml:space="preserve">Right-click the </w:t>
+            </w:r>
+            <w:proofErr w:type="spellStart"/>
+            <w:r>
+              <w:t>TravelService</w:t>
+            </w:r>
+            <w:proofErr w:type="spellEnd"/>
+            <w:r>
+              <w:t xml:space="preserve"> project and select </w:t>
             </w:r>
             <w:r>
               <w:rPr>
@@ -3155,7 +3585,7 @@
           </w:p>
         </w:tc>
       </w:tr>
-      <w:bookmarkEnd w:id="1"/>
+      <w:bookmarkEnd w:id="0"/>
     </w:tbl>
     <w:p>
       <w:pPr>
@@ -3178,7 +3608,15 @@
         <w:spacing w:after="0" w:afterAutospacing="0"/>
       </w:pPr>
       <w:r>
-        <w:t>Create physical ports and bind the TravelService Orchestration</w:t>
+        <w:t xml:space="preserve">Create physical ports and bind the </w:t>
+      </w:r>
+      <w:proofErr w:type="spellStart"/>
+      <w:r>
+        <w:t>TravelService</w:t>
+      </w:r>
+      <w:proofErr w:type="spellEnd"/>
+      <w:r>
+        <w:t xml:space="preserve"> Orchestration</w:t>
       </w:r>
     </w:p>
     <w:p>
@@ -3368,8 +3806,13 @@
               <w:t xml:space="preserve">you created the orchestration send port, two bindings files were created, -one using </w:t>
             </w:r>
             <w:r>
-              <w:t>WCF-BasicHttp</w:t>
-            </w:r>
+              <w:t>WCF-</w:t>
+            </w:r>
+            <w:proofErr w:type="spellStart"/>
+            <w:r>
+              <w:t>BasicHttp</w:t>
+            </w:r>
+            <w:proofErr w:type="spellEnd"/>
             <w:r>
               <w:t xml:space="preserve"> binding and one using WCF-Custom binding. These files will come to good use now, although you’ll only be using one of them.</w:t>
             </w:r>
@@ -3386,12 +3829,14 @@
             <w:r>
               <w:t xml:space="preserve">In your </w:t>
             </w:r>
+            <w:proofErr w:type="spellStart"/>
             <w:r>
               <w:rPr>
                 <w:i/>
               </w:rPr>
               <w:t>TravelService</w:t>
             </w:r>
+            <w:proofErr w:type="spellEnd"/>
             <w:r>
               <w:t xml:space="preserve"> project, open the </w:t>
             </w:r>
@@ -3498,12 +3943,14 @@
             <w:r>
               <w:t xml:space="preserve">Open the BizTalk Server Administration Console, and browse the </w:t>
             </w:r>
+            <w:proofErr w:type="spellStart"/>
             <w:r>
               <w:rPr>
                 <w:i/>
               </w:rPr>
               <w:t>TravelService</w:t>
             </w:r>
+            <w:proofErr w:type="spellEnd"/>
             <w:r>
               <w:t xml:space="preserve"> application.</w:t>
             </w:r>
@@ -3520,11 +3967,19 @@
             <w:r>
               <w:t xml:space="preserve">Right-click the </w:t>
             </w:r>
-            <w:r>
-              <w:rPr>
-                <w:i/>
-              </w:rPr>
-              <w:t xml:space="preserve">TraveService </w:t>
+            <w:proofErr w:type="spellStart"/>
+            <w:r>
+              <w:rPr>
+                <w:i/>
+              </w:rPr>
+              <w:t>TraveService</w:t>
+            </w:r>
+            <w:proofErr w:type="spellEnd"/>
+            <w:r>
+              <w:rPr>
+                <w:i/>
+              </w:rPr>
+              <w:t xml:space="preserve"> </w:t>
             </w:r>
             <w:r>
               <w:t xml:space="preserve">application and select </w:t>
@@ -3602,11 +4057,19 @@
             <w:r>
               <w:t xml:space="preserve">Open the </w:t>
             </w:r>
-            <w:r>
-              <w:rPr>
-                <w:i/>
-              </w:rPr>
-              <w:t xml:space="preserve">TravelService </w:t>
+            <w:proofErr w:type="spellStart"/>
+            <w:r>
+              <w:rPr>
+                <w:i/>
+              </w:rPr>
+              <w:t>TravelService</w:t>
+            </w:r>
+            <w:proofErr w:type="spellEnd"/>
+            <w:r>
+              <w:rPr>
+                <w:i/>
+              </w:rPr>
+              <w:t xml:space="preserve"> </w:t>
             </w:r>
             <w:r>
               <w:t xml:space="preserve">application and right-click the </w:t>
@@ -3651,12 +4114,14 @@
               </w:rPr>
               <w:t xml:space="preserve"> </w:t>
             </w:r>
+            <w:proofErr w:type="spellStart"/>
             <w:r>
               <w:rPr>
                 <w:i/>
               </w:rPr>
               <w:t>ReceiveTravelBooking</w:t>
             </w:r>
+            <w:proofErr w:type="spellEnd"/>
             <w:r>
               <w:rPr>
                 <w:i/>
@@ -3703,12 +4168,14 @@
             <w:r>
               <w:t xml:space="preserve">and set the name to </w:t>
             </w:r>
+            <w:proofErr w:type="spellStart"/>
             <w:r>
               <w:rPr>
                 <w:i/>
               </w:rPr>
               <w:t>ReceiveTravelBooking_WCF-NetTcp</w:t>
             </w:r>
+            <w:proofErr w:type="spellEnd"/>
             <w:r>
               <w:t>.</w:t>
             </w:r>
@@ -3738,8 +4205,16 @@
               <w:rPr>
                 <w:i/>
               </w:rPr>
-              <w:t>WCF-NetTcp</w:t>
-            </w:r>
+              <w:t>WCF-</w:t>
+            </w:r>
+            <w:proofErr w:type="spellStart"/>
+            <w:r>
+              <w:rPr>
+                <w:i/>
+              </w:rPr>
+              <w:t>NetTcp</w:t>
+            </w:r>
+            <w:proofErr w:type="spellEnd"/>
             <w:r>
               <w:t xml:space="preserve">. Click </w:t>
             </w:r>
@@ -3774,9 +4249,19 @@
             <w:r>
               <w:t xml:space="preserve"> field, type </w:t>
             </w:r>
-            <w:r>
-              <w:t>net.tcp://localhost:888/travelbookingservice</w:t>
-            </w:r>
+            <w:proofErr w:type="spellStart"/>
+            <w:r>
+              <w:t>net.tcp</w:t>
+            </w:r>
+            <w:proofErr w:type="spellEnd"/>
+            <w:r>
+              <w:t>://localhost:888/</w:t>
+            </w:r>
+            <w:proofErr w:type="spellStart"/>
+            <w:r>
+              <w:t>travelbookingservice</w:t>
+            </w:r>
+            <w:proofErr w:type="spellEnd"/>
             <w:r>
               <w:t xml:space="preserve"> and click </w:t>
             </w:r>
@@ -3802,11 +4287,19 @@
             <w:r>
               <w:t xml:space="preserve"> Set the Receive Pipeline to </w:t>
             </w:r>
-            <w:r>
-              <w:rPr>
-                <w:i/>
-              </w:rPr>
-              <w:t>XmlReceive.</w:t>
+            <w:proofErr w:type="spellStart"/>
+            <w:r>
+              <w:rPr>
+                <w:i/>
+              </w:rPr>
+              <w:t>XmlReceive</w:t>
+            </w:r>
+            <w:proofErr w:type="spellEnd"/>
+            <w:r>
+              <w:rPr>
+                <w:i/>
+              </w:rPr>
+              <w:t>.</w:t>
             </w:r>
           </w:p>
           <w:p>
@@ -3879,7 +4372,15 @@
               <w:spacing w:line="240" w:lineRule="auto"/>
             </w:pPr>
             <w:r>
-              <w:t>In the BizTalk Server Administration Console under the TravelService, select Orchestrations.</w:t>
+              <w:t xml:space="preserve">In the BizTalk Server Administration Console under the </w:t>
+            </w:r>
+            <w:proofErr w:type="spellStart"/>
+            <w:r>
+              <w:t>TravelService</w:t>
+            </w:r>
+            <w:proofErr w:type="spellEnd"/>
+            <w:r>
+              <w:t>, select Orchestrations.</w:t>
             </w:r>
           </w:p>
           <w:p>
@@ -3894,12 +4395,14 @@
             <w:r>
               <w:t xml:space="preserve">Double-click the </w:t>
             </w:r>
+            <w:proofErr w:type="spellStart"/>
             <w:r>
               <w:rPr>
                 <w:i/>
               </w:rPr>
               <w:t>TravelService.TravelServiceOrchestration</w:t>
             </w:r>
+            <w:proofErr w:type="spellEnd"/>
             <w:r>
               <w:rPr>
                 <w:i/>
@@ -3935,7 +4438,15 @@
               <w:spacing w:line="240" w:lineRule="auto"/>
             </w:pPr>
             <w:r>
-              <w:t>Set the host to BizTalkServerApplication and bind the receive- and send ports to the once you’ve just created.</w:t>
+              <w:t xml:space="preserve">Set the host to </w:t>
+            </w:r>
+            <w:proofErr w:type="spellStart"/>
+            <w:r>
+              <w:t>BizTalkServerApplication</w:t>
+            </w:r>
+            <w:proofErr w:type="spellEnd"/>
+            <w:r>
+              <w:t xml:space="preserve"> and bind the receive- and send ports to the once you’ve just created.</w:t>
             </w:r>
           </w:p>
           <w:p>
@@ -3972,21 +4483,25 @@
             <w:r>
               <w:t xml:space="preserve">Start the Send port, the Receive location and the orchestration (leave the </w:t>
             </w:r>
+            <w:proofErr w:type="spellStart"/>
             <w:r>
               <w:rPr>
                 <w:i/>
               </w:rPr>
               <w:t>FlightBookingServiceClient</w:t>
             </w:r>
+            <w:proofErr w:type="spellEnd"/>
             <w:r>
               <w:t xml:space="preserve"> in </w:t>
             </w:r>
+            <w:proofErr w:type="spellStart"/>
             <w:r>
               <w:rPr>
                 <w:i/>
               </w:rPr>
               <w:t>Unenlisted</w:t>
             </w:r>
+            <w:proofErr w:type="spellEnd"/>
             <w:r>
               <w:t xml:space="preserve"> state).</w:t>
             </w:r>
@@ -4161,12 +4676,14 @@
             <w:r>
               <w:t xml:space="preserve">the </w:t>
             </w:r>
+            <w:proofErr w:type="spellStart"/>
             <w:r>
               <w:rPr>
                 <w:i/>
               </w:rPr>
               <w:t>ReceiveTravelBooking_WCF-NetTcp</w:t>
             </w:r>
+            <w:proofErr w:type="spellEnd"/>
             <w:r>
               <w:t xml:space="preserve"> from the available </w:t>
             </w:r>
@@ -4238,8 +4755,13 @@
               </w:numPr>
               <w:spacing w:line="240" w:lineRule="auto"/>
             </w:pPr>
-            <w:r>
-              <w:t>Browe to C:\</w:t>
+            <w:proofErr w:type="spellStart"/>
+            <w:r>
+              <w:t>Browe</w:t>
+            </w:r>
+            <w:proofErr w:type="spellEnd"/>
+            <w:r>
+              <w:t xml:space="preserve"> to C:\</w:t>
             </w:r>
             <w:r>
               <w:t>Labs\</w:t>
@@ -4257,7 +4779,15 @@
               <w:t>Start</w:t>
             </w:r>
             <w:r>
-              <w:t>\TravelService\bin\Debug\TravelService.dll</w:t>
+              <w:t>\</w:t>
+            </w:r>
+            <w:proofErr w:type="spellStart"/>
+            <w:r>
+              <w:t>TravelService</w:t>
+            </w:r>
+            <w:proofErr w:type="spellEnd"/>
+            <w:r>
+              <w:t>\bin\Debug\TravelService.dll</w:t>
             </w:r>
             <w:r>
               <w:t xml:space="preserve"> and click </w:t>
@@ -4484,11 +5014,19 @@
             <w:r>
               <w:t xml:space="preserve">Test the service using the </w:t>
             </w:r>
-            <w:r>
-              <w:rPr>
-                <w:i/>
-              </w:rPr>
-              <w:t>WcfTestClient.</w:t>
+            <w:proofErr w:type="spellStart"/>
+            <w:r>
+              <w:rPr>
+                <w:i/>
+              </w:rPr>
+              <w:t>WcfTestClient</w:t>
+            </w:r>
+            <w:proofErr w:type="spellEnd"/>
+            <w:r>
+              <w:rPr>
+                <w:i/>
+              </w:rPr>
+              <w:t>.</w:t>
             </w:r>
           </w:p>
         </w:tc>
@@ -4506,11 +5044,19 @@
             <w:r>
               <w:t xml:space="preserve">To test your service, you will be using a generic tool called </w:t>
             </w:r>
-            <w:r>
-              <w:rPr>
-                <w:i/>
-              </w:rPr>
-              <w:t xml:space="preserve">WcfTestClient. </w:t>
+            <w:proofErr w:type="spellStart"/>
+            <w:r>
+              <w:rPr>
+                <w:i/>
+              </w:rPr>
+              <w:t>WcfTestClient</w:t>
+            </w:r>
+            <w:proofErr w:type="spellEnd"/>
+            <w:r>
+              <w:rPr>
+                <w:i/>
+              </w:rPr>
+              <w:t xml:space="preserve">. </w:t>
             </w:r>
             <w:r>
               <w:t>This is a tool</w:t>
@@ -4528,7 +5074,15 @@
               <w:t>with</w:t>
             </w:r>
             <w:r>
-              <w:t xml:space="preserve"> when developing web services, as it doesn’t require you to actually build a test client.</w:t>
+              <w:t xml:space="preserve"> when developing web services, as it doesn’t require you to </w:t>
+            </w:r>
+            <w:proofErr w:type="gramStart"/>
+            <w:r>
+              <w:t>actually build</w:t>
+            </w:r>
+            <w:proofErr w:type="gramEnd"/>
+            <w:r>
+              <w:t xml:space="preserve"> a test client.</w:t>
             </w:r>
           </w:p>
           <w:p>
@@ -4543,11 +5097,19 @@
             <w:r>
               <w:t xml:space="preserve">In Visual Studio, under the tools menu, click the </w:t>
             </w:r>
-            <w:r>
-              <w:rPr>
-                <w:i/>
-              </w:rPr>
-              <w:t>WcfTestClient.</w:t>
+            <w:proofErr w:type="spellStart"/>
+            <w:r>
+              <w:rPr>
+                <w:i/>
+              </w:rPr>
+              <w:t>WcfTestClient</w:t>
+            </w:r>
+            <w:proofErr w:type="spellEnd"/>
+            <w:r>
+              <w:rPr>
+                <w:i/>
+              </w:rPr>
+              <w:t>.</w:t>
             </w:r>
           </w:p>
           <w:p>
@@ -4635,14 +5197,24 @@
             <w:r>
               <w:t xml:space="preserve">Double-click the </w:t>
             </w:r>
+            <w:proofErr w:type="spellStart"/>
             <w:r>
               <w:rPr>
                 <w:i/>
               </w:rPr>
               <w:t>SubmitTravelRequest</w:t>
             </w:r>
-            <w:r>
-              <w:t xml:space="preserve"> operation in the treeview.</w:t>
+            <w:proofErr w:type="spellEnd"/>
+            <w:r>
+              <w:t xml:space="preserve"> operation in the </w:t>
+            </w:r>
+            <w:proofErr w:type="spellStart"/>
+            <w:r>
+              <w:t>treeview</w:t>
+            </w:r>
+            <w:proofErr w:type="spellEnd"/>
+            <w:r>
+              <w:t>.</w:t>
             </w:r>
           </w:p>
           <w:p>
@@ -4664,7 +5236,15 @@
               <w:t>Invoke</w:t>
             </w:r>
             <w:r>
-              <w:t xml:space="preserve"> button to call the TravelBookingService.</w:t>
+              <w:t xml:space="preserve"> button to call the </w:t>
+            </w:r>
+            <w:proofErr w:type="spellStart"/>
+            <w:r>
+              <w:t>TravelBookingService</w:t>
+            </w:r>
+            <w:proofErr w:type="spellEnd"/>
+            <w:r>
+              <w:t>.</w:t>
             </w:r>
           </w:p>
           <w:p>
@@ -4741,7 +5321,15 @@
               <w:t>Examine the result</w:t>
             </w:r>
             <w:r>
-              <w:t xml:space="preserve"> (you can hover the BookingNotes to see the complete message)</w:t>
+              <w:t xml:space="preserve"> (you can hover the </w:t>
+            </w:r>
+            <w:proofErr w:type="spellStart"/>
+            <w:r>
+              <w:t>BookingNotes</w:t>
+            </w:r>
+            <w:proofErr w:type="spellEnd"/>
+            <w:r>
+              <w:t xml:space="preserve"> to see the complete message)</w:t>
             </w:r>
             <w:r>
               <w:t>.</w:t>
@@ -5042,7 +5630,15 @@
               <w:spacing w:line="240" w:lineRule="auto"/>
             </w:pPr>
             <w:r>
-              <w:t xml:space="preserve">Add the HotelBookingService to your already existing orchestration the same way you did in Exercise 1.e. The address to the hotel service is: </w:t>
+              <w:t xml:space="preserve">Add the </w:t>
+            </w:r>
+            <w:proofErr w:type="spellStart"/>
+            <w:r>
+              <w:t>HotelBookingService</w:t>
+            </w:r>
+            <w:proofErr w:type="spellEnd"/>
+            <w:r>
+              <w:t xml:space="preserve"> to your already existing orchestration the same way you did in Exercise 1.e. The address to the hotel service is: </w:t>
             </w:r>
             <w:hyperlink r:id="rId14" w:history="1">
               <w:r>
@@ -5136,14 +5732,24 @@
               <w:t xml:space="preserve">, </w:t>
             </w:r>
             <w:r>
-              <w:t>Send TravelResponse</w:t>
-            </w:r>
+              <w:t xml:space="preserve">Send </w:t>
+            </w:r>
+            <w:proofErr w:type="spellStart"/>
+            <w:r>
+              <w:t>TravelResponse</w:t>
+            </w:r>
+            <w:proofErr w:type="spellEnd"/>
             <w:r>
               <w:t xml:space="preserve"> and the </w:t>
             </w:r>
             <w:r>
-              <w:t>Receive FlightRequest</w:t>
-            </w:r>
+              <w:t xml:space="preserve">Receive </w:t>
+            </w:r>
+            <w:proofErr w:type="spellStart"/>
+            <w:r>
+              <w:t>FlightRequest</w:t>
+            </w:r>
+            <w:proofErr w:type="spellEnd"/>
             <w:r>
               <w:t xml:space="preserve"> shape to one of the branches of the Parallel shape.</w:t>
             </w:r>
@@ -5158,7 +5764,15 @@
               <w:spacing w:line="240" w:lineRule="auto"/>
             </w:pPr>
             <w:r>
-              <w:t>Add necessary shapes on the other branch to make the call to the HotelBookingService.</w:t>
+              <w:t xml:space="preserve">Add necessary shapes on the other branch to make the call to the </w:t>
+            </w:r>
+            <w:proofErr w:type="spellStart"/>
+            <w:r>
+              <w:t>HotelBookingService</w:t>
+            </w:r>
+            <w:proofErr w:type="spellEnd"/>
+            <w:r>
+              <w:t>.</w:t>
             </w:r>
           </w:p>
         </w:tc>
@@ -5197,7 +5811,15 @@
               <w:ind w:left="576"/>
             </w:pPr>
             <w:r>
-              <w:t>The current transformation to create the msgTravelResponse message only uses the response from the flight service. You need to create a new map, using both the flight booking response and the hotel booking response to create the outgoing response from your orchestration.</w:t>
+              <w:t xml:space="preserve">The current transformation to create the </w:t>
+            </w:r>
+            <w:proofErr w:type="spellStart"/>
+            <w:r>
+              <w:t>msgTravelResponse</w:t>
+            </w:r>
+            <w:proofErr w:type="spellEnd"/>
+            <w:r>
+              <w:t xml:space="preserve"> message only uses the response from the flight service. You need to create a new map, using both the flight booking response and the hotel booking response to create the outgoing response from your orchestration.</w:t>
             </w:r>
           </w:p>
           <w:p>
@@ -5240,11 +5862,19 @@
             <w:r>
               <w:t xml:space="preserve">Double-click the new Transformation shape, and add both the </w:t>
             </w:r>
-            <w:r>
-              <w:rPr>
-                <w:i/>
-              </w:rPr>
-              <w:t xml:space="preserve">msgFlightResponse.parameters </w:t>
+            <w:proofErr w:type="spellStart"/>
+            <w:r>
+              <w:rPr>
+                <w:i/>
+              </w:rPr>
+              <w:t>msgFlightResponse.parameters</w:t>
+            </w:r>
+            <w:proofErr w:type="spellEnd"/>
+            <w:r>
+              <w:rPr>
+                <w:i/>
+              </w:rPr>
+              <w:t xml:space="preserve"> </w:t>
             </w:r>
             <w:r>
               <w:t>message</w:t>
@@ -5267,11 +5897,19 @@
             <w:r>
               <w:t xml:space="preserve">the </w:t>
             </w:r>
-            <w:r>
-              <w:rPr>
-                <w:i/>
-              </w:rPr>
-              <w:t xml:space="preserve">msgHotelResponse.parameters </w:t>
+            <w:proofErr w:type="spellStart"/>
+            <w:r>
+              <w:rPr>
+                <w:i/>
+              </w:rPr>
+              <w:t>msgHotelResponse.parameters</w:t>
+            </w:r>
+            <w:proofErr w:type="spellEnd"/>
+            <w:r>
+              <w:rPr>
+                <w:i/>
+              </w:rPr>
+              <w:t xml:space="preserve"> </w:t>
             </w:r>
             <w:r>
               <w:t>to the</w:t>
@@ -5296,7 +5934,15 @@
               <w:spacing w:line="240" w:lineRule="auto"/>
             </w:pPr>
             <w:r>
-              <w:t xml:space="preserve">Set the msgTravelResponse as the Destination. Click </w:t>
+              <w:t xml:space="preserve">Set the </w:t>
+            </w:r>
+            <w:proofErr w:type="spellStart"/>
+            <w:r>
+              <w:t>msgTravelResponse</w:t>
+            </w:r>
+            <w:proofErr w:type="spellEnd"/>
+            <w:r>
+              <w:t xml:space="preserve"> as the Destination. Click </w:t>
             </w:r>
             <w:r>
               <w:rPr>
@@ -5436,7 +6082,15 @@
               <w:spacing w:line="240" w:lineRule="auto"/>
             </w:pPr>
             <w:r>
-              <w:t>Remember to import the binding for the HotelBookingService.</w:t>
+              <w:t xml:space="preserve">Remember to import the binding for the </w:t>
+            </w:r>
+            <w:proofErr w:type="spellStart"/>
+            <w:r>
+              <w:t>HotelBookingService</w:t>
+            </w:r>
+            <w:proofErr w:type="spellEnd"/>
+            <w:r>
+              <w:t>.</w:t>
             </w:r>
           </w:p>
           <w:p>
@@ -5562,8 +6216,26 @@
         </w:r>
       </w:hyperlink>
       <w:r>
-        <w:t xml:space="preserve"> (this is an informational page to open in a browser window, not a service or wsdl endpoint).</w:t>
+        <w:t xml:space="preserve"> (this is an informational page to open in a browser window, not a service or </w:t>
       </w:r>
+      <w:proofErr w:type="spellStart"/>
+      <w:r>
+        <w:t>wsdl</w:t>
+      </w:r>
+      <w:proofErr w:type="spellEnd"/>
+      <w:r>
+        <w:t xml:space="preserve"> endpoint).</w:t>
+      </w:r>
+    </w:p>
+    <w:p>
+      <w:pPr>
+        <w:pStyle w:val="Lab2norm"/>
+      </w:pPr>
+      <w:r>
+        <w:t>[Note: If this service is temporarily offline your instructor can provide you with a local replacement that does not require access to the online service]</w:t>
+      </w:r>
+      <w:bookmarkStart w:id="1" w:name="_GoBack"/>
+      <w:bookmarkEnd w:id="1"/>
     </w:p>
     <w:p>
       <w:pPr>
@@ -5637,7 +6309,15 @@
         <w:t xml:space="preserve">service metadata </w:t>
       </w:r>
       <w:r>
-        <w:t>to get the schema, orchestration with porttypes and binding of the service</w:t>
+        <w:t xml:space="preserve">to get the schema, orchestration with </w:t>
+      </w:r>
+      <w:proofErr w:type="spellStart"/>
+      <w:r>
+        <w:t>porttypes</w:t>
+      </w:r>
+      <w:proofErr w:type="spellEnd"/>
+      <w:r>
+        <w:t xml:space="preserve"> and binding of the service</w:t>
       </w:r>
       <w:r>
         <w:t xml:space="preserve">. </w:t>
@@ -5657,7 +6337,15 @@
         <w:ind w:left="-1418" w:hanging="458"/>
       </w:pPr>
       <w:r>
-        <w:t>Create a new logical port in the TravelServiceOrchestration.</w:t>
+        <w:t xml:space="preserve">Create a new logical port in the </w:t>
+      </w:r>
+      <w:proofErr w:type="spellStart"/>
+      <w:r>
+        <w:t>TravelServiceOrchestration</w:t>
+      </w:r>
+      <w:proofErr w:type="spellEnd"/>
+      <w:r>
+        <w:t>.</w:t>
       </w:r>
     </w:p>
     <w:p>
@@ -5697,14 +6385,24 @@
       <w:r>
         <w:t xml:space="preserve">dd the </w:t>
       </w:r>
+      <w:proofErr w:type="spellStart"/>
       <w:r>
-        <w:t xml:space="preserve">GetWeatherResponse </w:t>
+        <w:t>GetWeatherResponse</w:t>
+      </w:r>
+      <w:proofErr w:type="spellEnd"/>
+      <w:r>
+        <w:t xml:space="preserve"> </w:t>
       </w:r>
       <w:r>
         <w:t xml:space="preserve">message from the weather service to the </w:t>
       </w:r>
+      <w:proofErr w:type="spellStart"/>
       <w:r>
-        <w:t>BookingNotes field of the Travel Response.</w:t>
+        <w:t>BookingNotes</w:t>
+      </w:r>
+      <w:proofErr w:type="spellEnd"/>
+      <w:r>
+        <w:t xml:space="preserve"> field of the Travel Response.</w:t>
       </w:r>
     </w:p>
     <w:p>
@@ -5779,7 +6477,7 @@
 </file>
 
 <file path=word/endnotes.xml><?xml version="1.0" encoding="utf-8"?>
-<w:endnotes xmlns:wpc="http://schemas.microsoft.com/office/word/2010/wordprocessingCanvas" xmlns:mc="http://schemas.openxmlformats.org/markup-compatibility/2006" xmlns:o="urn:schemas-microsoft-com:office:office" xmlns:r="http://schemas.openxmlformats.org/officeDocument/2006/relationships" xmlns:m="http://schemas.openxmlformats.org/officeDocument/2006/math" xmlns:v="urn:schemas-microsoft-com:vml" xmlns:wp14="http://schemas.microsoft.com/office/word/2010/wordprocessingDrawing" xmlns:wp="http://schemas.openxmlformats.org/drawingml/2006/wordprocessingDrawing" xmlns:w10="urn:schemas-microsoft-com:office:word" xmlns:w="http://schemas.openxmlformats.org/wordprocessingml/2006/main" xmlns:w14="http://schemas.microsoft.com/office/word/2010/wordml" xmlns:w15="http://schemas.microsoft.com/office/word/2012/wordml" xmlns:wpg="http://schemas.microsoft.com/office/word/2010/wordprocessingGroup" xmlns:wpi="http://schemas.microsoft.com/office/word/2010/wordprocessingInk" xmlns:wne="http://schemas.microsoft.com/office/word/2006/wordml" xmlns:wps="http://schemas.microsoft.com/office/word/2010/wordprocessingShape" mc:Ignorable="w14 w15 wp14">
+<w:endnotes xmlns:wpc="http://schemas.microsoft.com/office/word/2010/wordprocessingCanvas" xmlns:cx="http://schemas.microsoft.com/office/drawing/2014/chartex" xmlns:cx1="http://schemas.microsoft.com/office/drawing/2015/9/8/chartex" xmlns:cx2="http://schemas.microsoft.com/office/drawing/2015/10/21/chartex" xmlns:cx3="http://schemas.microsoft.com/office/drawing/2016/5/9/chartex" xmlns:cx4="http://schemas.microsoft.com/office/drawing/2016/5/10/chartex" xmlns:cx5="http://schemas.microsoft.com/office/drawing/2016/5/11/chartex" xmlns:cx6="http://schemas.microsoft.com/office/drawing/2016/5/12/chartex" xmlns:cx7="http://schemas.microsoft.com/office/drawing/2016/5/13/chartex" xmlns:cx8="http://schemas.microsoft.com/office/drawing/2016/5/14/chartex" xmlns:mc="http://schemas.openxmlformats.org/markup-compatibility/2006" xmlns:aink="http://schemas.microsoft.com/office/drawing/2016/ink" xmlns:am3d="http://schemas.microsoft.com/office/drawing/2017/model3d" xmlns:o="urn:schemas-microsoft-com:office:office" xmlns:r="http://schemas.openxmlformats.org/officeDocument/2006/relationships" xmlns:m="http://schemas.openxmlformats.org/officeDocument/2006/math" xmlns:v="urn:schemas-microsoft-com:vml" xmlns:wp14="http://schemas.microsoft.com/office/word/2010/wordprocessingDrawing" xmlns:wp="http://schemas.openxmlformats.org/drawingml/2006/wordprocessingDrawing" xmlns:w10="urn:schemas-microsoft-com:office:word" xmlns:w="http://schemas.openxmlformats.org/wordprocessingml/2006/main" xmlns:w14="http://schemas.microsoft.com/office/word/2010/wordml" xmlns:w15="http://schemas.microsoft.com/office/word/2012/wordml" xmlns:w16cid="http://schemas.microsoft.com/office/word/2016/wordml/cid" xmlns:w16se="http://schemas.microsoft.com/office/word/2015/wordml/symex" xmlns:wpg="http://schemas.microsoft.com/office/word/2010/wordprocessingGroup" xmlns:wpi="http://schemas.microsoft.com/office/word/2010/wordprocessingInk" xmlns:wne="http://schemas.microsoft.com/office/word/2006/wordml" xmlns:wps="http://schemas.microsoft.com/office/word/2010/wordprocessingShape" mc:Ignorable="w14 w15 w16se w16cid wp14">
   <w:endnote w:type="separator" w:id="-1">
     <w:p>
       <w:r>
@@ -5798,7 +6496,7 @@
 </file>
 
 <file path=word/footnotes.xml><?xml version="1.0" encoding="utf-8"?>
-<w:footnotes xmlns:wpc="http://schemas.microsoft.com/office/word/2010/wordprocessingCanvas" xmlns:mc="http://schemas.openxmlformats.org/markup-compatibility/2006" xmlns:o="urn:schemas-microsoft-com:office:office" xmlns:r="http://schemas.openxmlformats.org/officeDocument/2006/relationships" xmlns:m="http://schemas.openxmlformats.org/officeDocument/2006/math" xmlns:v="urn:schemas-microsoft-com:vml" xmlns:wp14="http://schemas.microsoft.com/office/word/2010/wordprocessingDrawing" xmlns:wp="http://schemas.openxmlformats.org/drawingml/2006/wordprocessingDrawing" xmlns:w10="urn:schemas-microsoft-com:office:word" xmlns:w="http://schemas.openxmlformats.org/wordprocessingml/2006/main" xmlns:w14="http://schemas.microsoft.com/office/word/2010/wordml" xmlns:w15="http://schemas.microsoft.com/office/word/2012/wordml" xmlns:wpg="http://schemas.microsoft.com/office/word/2010/wordprocessingGroup" xmlns:wpi="http://schemas.microsoft.com/office/word/2010/wordprocessingInk" xmlns:wne="http://schemas.microsoft.com/office/word/2006/wordml" xmlns:wps="http://schemas.microsoft.com/office/word/2010/wordprocessingShape" mc:Ignorable="w14 w15 wp14">
+<w:footnotes xmlns:wpc="http://schemas.microsoft.com/office/word/2010/wordprocessingCanvas" xmlns:cx="http://schemas.microsoft.com/office/drawing/2014/chartex" xmlns:cx1="http://schemas.microsoft.com/office/drawing/2015/9/8/chartex" xmlns:cx2="http://schemas.microsoft.com/office/drawing/2015/10/21/chartex" xmlns:cx3="http://schemas.microsoft.com/office/drawing/2016/5/9/chartex" xmlns:cx4="http://schemas.microsoft.com/office/drawing/2016/5/10/chartex" xmlns:cx5="http://schemas.microsoft.com/office/drawing/2016/5/11/chartex" xmlns:cx6="http://schemas.microsoft.com/office/drawing/2016/5/12/chartex" xmlns:cx7="http://schemas.microsoft.com/office/drawing/2016/5/13/chartex" xmlns:cx8="http://schemas.microsoft.com/office/drawing/2016/5/14/chartex" xmlns:mc="http://schemas.openxmlformats.org/markup-compatibility/2006" xmlns:aink="http://schemas.microsoft.com/office/drawing/2016/ink" xmlns:am3d="http://schemas.microsoft.com/office/drawing/2017/model3d" xmlns:o="urn:schemas-microsoft-com:office:office" xmlns:r="http://schemas.openxmlformats.org/officeDocument/2006/relationships" xmlns:m="http://schemas.openxmlformats.org/officeDocument/2006/math" xmlns:v="urn:schemas-microsoft-com:vml" xmlns:wp14="http://schemas.microsoft.com/office/word/2010/wordprocessingDrawing" xmlns:wp="http://schemas.openxmlformats.org/drawingml/2006/wordprocessingDrawing" xmlns:w10="urn:schemas-microsoft-com:office:word" xmlns:w="http://schemas.openxmlformats.org/wordprocessingml/2006/main" xmlns:w14="http://schemas.microsoft.com/office/word/2010/wordml" xmlns:w15="http://schemas.microsoft.com/office/word/2012/wordml" xmlns:w16cid="http://schemas.microsoft.com/office/word/2016/wordml/cid" xmlns:w16se="http://schemas.microsoft.com/office/word/2015/wordml/symex" xmlns:wpg="http://schemas.microsoft.com/office/word/2010/wordprocessingGroup" xmlns:wpi="http://schemas.microsoft.com/office/word/2010/wordprocessingInk" xmlns:wne="http://schemas.microsoft.com/office/word/2006/wordml" xmlns:wps="http://schemas.microsoft.com/office/word/2010/wordprocessingShape" mc:Ignorable="w14 w15 w16se w16cid wp14">
   <w:footnote w:type="separator" w:id="-1">
     <w:p>
       <w:r>
@@ -5817,7 +6515,7 @@
 </file>
 
 <file path=word/header1.xml><?xml version="1.0" encoding="utf-8"?>
-<w:hdr xmlns:wpc="http://schemas.microsoft.com/office/word/2010/wordprocessingCanvas" xmlns:mc="http://schemas.openxmlformats.org/markup-compatibility/2006" xmlns:o="urn:schemas-microsoft-com:office:office" xmlns:r="http://schemas.openxmlformats.org/officeDocument/2006/relationships" xmlns:m="http://schemas.openxmlformats.org/officeDocument/2006/math" xmlns:v="urn:schemas-microsoft-com:vml" xmlns:wp14="http://schemas.microsoft.com/office/word/2010/wordprocessingDrawing" xmlns:wp="http://schemas.openxmlformats.org/drawingml/2006/wordprocessingDrawing" xmlns:w10="urn:schemas-microsoft-com:office:word" xmlns:w="http://schemas.openxmlformats.org/wordprocessingml/2006/main" xmlns:w14="http://schemas.microsoft.com/office/word/2010/wordml" xmlns:w15="http://schemas.microsoft.com/office/word/2012/wordml" xmlns:wpg="http://schemas.microsoft.com/office/word/2010/wordprocessingGroup" xmlns:wpi="http://schemas.microsoft.com/office/word/2010/wordprocessingInk" xmlns:wne="http://schemas.microsoft.com/office/word/2006/wordml" xmlns:wps="http://schemas.microsoft.com/office/word/2010/wordprocessingShape" mc:Ignorable="w14 w15 wp14">
+<w:hdr xmlns:wpc="http://schemas.microsoft.com/office/word/2010/wordprocessingCanvas" xmlns:cx="http://schemas.microsoft.com/office/drawing/2014/chartex" xmlns:cx1="http://schemas.microsoft.com/office/drawing/2015/9/8/chartex" xmlns:cx2="http://schemas.microsoft.com/office/drawing/2015/10/21/chartex" xmlns:cx3="http://schemas.microsoft.com/office/drawing/2016/5/9/chartex" xmlns:cx4="http://schemas.microsoft.com/office/drawing/2016/5/10/chartex" xmlns:cx5="http://schemas.microsoft.com/office/drawing/2016/5/11/chartex" xmlns:cx6="http://schemas.microsoft.com/office/drawing/2016/5/12/chartex" xmlns:cx7="http://schemas.microsoft.com/office/drawing/2016/5/13/chartex" xmlns:cx8="http://schemas.microsoft.com/office/drawing/2016/5/14/chartex" xmlns:mc="http://schemas.openxmlformats.org/markup-compatibility/2006" xmlns:aink="http://schemas.microsoft.com/office/drawing/2016/ink" xmlns:am3d="http://schemas.microsoft.com/office/drawing/2017/model3d" xmlns:o="urn:schemas-microsoft-com:office:office" xmlns:r="http://schemas.openxmlformats.org/officeDocument/2006/relationships" xmlns:m="http://schemas.openxmlformats.org/officeDocument/2006/math" xmlns:v="urn:schemas-microsoft-com:vml" xmlns:wp14="http://schemas.microsoft.com/office/word/2010/wordprocessingDrawing" xmlns:wp="http://schemas.openxmlformats.org/drawingml/2006/wordprocessingDrawing" xmlns:w10="urn:schemas-microsoft-com:office:word" xmlns:w="http://schemas.openxmlformats.org/wordprocessingml/2006/main" xmlns:w14="http://schemas.microsoft.com/office/word/2010/wordml" xmlns:w15="http://schemas.microsoft.com/office/word/2012/wordml" xmlns:w16cid="http://schemas.microsoft.com/office/word/2016/wordml/cid" xmlns:w16se="http://schemas.microsoft.com/office/word/2015/wordml/symex" xmlns:wpg="http://schemas.microsoft.com/office/word/2010/wordprocessingGroup" xmlns:wpi="http://schemas.microsoft.com/office/word/2010/wordprocessingInk" xmlns:wne="http://schemas.microsoft.com/office/word/2006/wordml" xmlns:wps="http://schemas.microsoft.com/office/word/2010/wordprocessingShape" mc:Ignorable="w14 w15 w16se w16cid wp14">
   <w:p>
     <w:pPr>
       <w:pStyle w:val="Header"/>
@@ -5835,7 +6533,7 @@
       <w:rPr>
         <w:noProof/>
       </w:rPr>
-      <w:t>4</w:t>
+      <w:t>6</w:t>
     </w:r>
     <w:r>
       <w:rPr>
@@ -5849,16 +6547,31 @@
       </w:rPr>
       <w:t xml:space="preserve">  </w:t>
     </w:r>
-    <w:fldSimple w:instr=" STYLEREF  &quot;Heading 1&quot;  \* MERGEFORMAT ">
-      <w:r>
-        <w:rPr>
-          <w:b w:val="0"/>
-          <w:bCs/>
-          <w:noProof/>
-        </w:rPr>
-        <w:t>BTSHOL08: Using the WCF Adapters in BizTalk Server 2016</w:t>
-      </w:r>
-    </w:fldSimple>
+    <w:r>
+      <w:fldChar w:fldCharType="begin"/>
+    </w:r>
+    <w:r>
+      <w:instrText xml:space="preserve"> STYLEREF  "Heading 1"  \* MERGEFORMAT </w:instrText>
+    </w:r>
+    <w:r>
+      <w:fldChar w:fldCharType="separate"/>
+    </w:r>
+    <w:r>
+      <w:rPr>
+        <w:b w:val="0"/>
+        <w:bCs/>
+        <w:noProof/>
+      </w:rPr>
+      <w:t>BTSHOL08: Using the WCF Adapters in BizTalk Server 2016</w:t>
+    </w:r>
+    <w:r>
+      <w:rPr>
+        <w:b w:val="0"/>
+        <w:bCs/>
+        <w:noProof/>
+      </w:rPr>
+      <w:fldChar w:fldCharType="end"/>
+    </w:r>
   </w:p>
   <w:p>
     <w:pPr>
@@ -5869,7 +6582,7 @@
 </file>
 
 <file path=word/header2.xml><?xml version="1.0" encoding="utf-8"?>
-<w:hdr xmlns:wpc="http://schemas.microsoft.com/office/word/2010/wordprocessingCanvas" xmlns:mc="http://schemas.openxmlformats.org/markup-compatibility/2006" xmlns:o="urn:schemas-microsoft-com:office:office" xmlns:r="http://schemas.openxmlformats.org/officeDocument/2006/relationships" xmlns:m="http://schemas.openxmlformats.org/officeDocument/2006/math" xmlns:v="urn:schemas-microsoft-com:vml" xmlns:wp14="http://schemas.microsoft.com/office/word/2010/wordprocessingDrawing" xmlns:wp="http://schemas.openxmlformats.org/drawingml/2006/wordprocessingDrawing" xmlns:w10="urn:schemas-microsoft-com:office:word" xmlns:w="http://schemas.openxmlformats.org/wordprocessingml/2006/main" xmlns:w14="http://schemas.microsoft.com/office/word/2010/wordml" xmlns:w15="http://schemas.microsoft.com/office/word/2012/wordml" xmlns:wpg="http://schemas.microsoft.com/office/word/2010/wordprocessingGroup" xmlns:wpi="http://schemas.microsoft.com/office/word/2010/wordprocessingInk" xmlns:wne="http://schemas.microsoft.com/office/word/2006/wordml" xmlns:wps="http://schemas.microsoft.com/office/word/2010/wordprocessingShape" mc:Ignorable="w14 w15 wp14">
+<w:hdr xmlns:wpc="http://schemas.microsoft.com/office/word/2010/wordprocessingCanvas" xmlns:cx="http://schemas.microsoft.com/office/drawing/2014/chartex" xmlns:cx1="http://schemas.microsoft.com/office/drawing/2015/9/8/chartex" xmlns:cx2="http://schemas.microsoft.com/office/drawing/2015/10/21/chartex" xmlns:cx3="http://schemas.microsoft.com/office/drawing/2016/5/9/chartex" xmlns:cx4="http://schemas.microsoft.com/office/drawing/2016/5/10/chartex" xmlns:cx5="http://schemas.microsoft.com/office/drawing/2016/5/11/chartex" xmlns:cx6="http://schemas.microsoft.com/office/drawing/2016/5/12/chartex" xmlns:cx7="http://schemas.microsoft.com/office/drawing/2016/5/13/chartex" xmlns:cx8="http://schemas.microsoft.com/office/drawing/2016/5/14/chartex" xmlns:mc="http://schemas.openxmlformats.org/markup-compatibility/2006" xmlns:aink="http://schemas.microsoft.com/office/drawing/2016/ink" xmlns:am3d="http://schemas.microsoft.com/office/drawing/2017/model3d" xmlns:o="urn:schemas-microsoft-com:office:office" xmlns:r="http://schemas.openxmlformats.org/officeDocument/2006/relationships" xmlns:m="http://schemas.openxmlformats.org/officeDocument/2006/math" xmlns:v="urn:schemas-microsoft-com:vml" xmlns:wp14="http://schemas.microsoft.com/office/word/2010/wordprocessingDrawing" xmlns:wp="http://schemas.openxmlformats.org/drawingml/2006/wordprocessingDrawing" xmlns:w10="urn:schemas-microsoft-com:office:word" xmlns:w="http://schemas.openxmlformats.org/wordprocessingml/2006/main" xmlns:w14="http://schemas.microsoft.com/office/word/2010/wordml" xmlns:w15="http://schemas.microsoft.com/office/word/2012/wordml" xmlns:w16cid="http://schemas.microsoft.com/office/word/2016/wordml/cid" xmlns:w16se="http://schemas.microsoft.com/office/word/2015/wordml/symex" xmlns:wpg="http://schemas.microsoft.com/office/word/2010/wordprocessingGroup" xmlns:wpi="http://schemas.microsoft.com/office/word/2010/wordprocessingInk" xmlns:wne="http://schemas.microsoft.com/office/word/2006/wordml" xmlns:wps="http://schemas.microsoft.com/office/word/2010/wordprocessingShape" mc:Ignorable="w14 w15 w16se w16cid wp14">
   <w:p>
     <w:pPr>
       <w:pStyle w:val="Header"/>
@@ -5877,16 +6590,31 @@
     <w:r>
       <w:tab/>
     </w:r>
-    <w:fldSimple w:instr=" STYLEREF  &quot;Heading 1&quot;  \* MERGEFORMAT ">
-      <w:r>
-        <w:rPr>
-          <w:b w:val="0"/>
-          <w:bCs/>
-          <w:noProof/>
-        </w:rPr>
-        <w:t>BTSHOL08: Using the WCF Adapters in BizTalk Server 2016</w:t>
-      </w:r>
-    </w:fldSimple>
+    <w:r>
+      <w:fldChar w:fldCharType="begin"/>
+    </w:r>
+    <w:r>
+      <w:instrText xml:space="preserve"> STYLEREF  "Heading 1"  \* MERGEFORMAT </w:instrText>
+    </w:r>
+    <w:r>
+      <w:fldChar w:fldCharType="separate"/>
+    </w:r>
+    <w:r>
+      <w:rPr>
+        <w:b w:val="0"/>
+        <w:bCs/>
+        <w:noProof/>
+      </w:rPr>
+      <w:t>BTSHOL08: Using the WCF Adapters in BizTalk Server 2016</w:t>
+    </w:r>
+    <w:r>
+      <w:rPr>
+        <w:b w:val="0"/>
+        <w:bCs/>
+        <w:noProof/>
+      </w:rPr>
+      <w:fldChar w:fldCharType="end"/>
+    </w:r>
     <w:r>
       <w:rPr>
         <w:spacing w:val="260"/>
@@ -5906,7 +6634,7 @@
       <w:rPr>
         <w:noProof/>
       </w:rPr>
-      <w:t>3</w:t>
+      <w:t>5</w:t>
     </w:r>
     <w:r>
       <w:rPr>
@@ -5927,7 +6655,7 @@
 </file>
 
 <file path=word/numbering.xml><?xml version="1.0" encoding="utf-8"?>
-<w:numbering xmlns:wpc="http://schemas.microsoft.com/office/word/2010/wordprocessingCanvas" xmlns:mc="http://schemas.openxmlformats.org/markup-compatibility/2006" xmlns:o="urn:schemas-microsoft-com:office:office" xmlns:r="http://schemas.openxmlformats.org/officeDocument/2006/relationships" xmlns:m="http://schemas.openxmlformats.org/officeDocument/2006/math" xmlns:v="urn:schemas-microsoft-com:vml" xmlns:wp14="http://schemas.microsoft.com/office/word/2010/wordprocessingDrawing" xmlns:wp="http://schemas.openxmlformats.org/drawingml/2006/wordprocessingDrawing" xmlns:w10="urn:schemas-microsoft-com:office:word" xmlns:w="http://schemas.openxmlformats.org/wordprocessingml/2006/main" xmlns:w14="http://schemas.microsoft.com/office/word/2010/wordml" xmlns:w15="http://schemas.microsoft.com/office/word/2012/wordml" xmlns:wpg="http://schemas.microsoft.com/office/word/2010/wordprocessingGroup" xmlns:wpi="http://schemas.microsoft.com/office/word/2010/wordprocessingInk" xmlns:wne="http://schemas.microsoft.com/office/word/2006/wordml" xmlns:wps="http://schemas.microsoft.com/office/word/2010/wordprocessingShape" mc:Ignorable="w14 w15 wp14">
+<w:numbering xmlns:wpc="http://schemas.microsoft.com/office/word/2010/wordprocessingCanvas" xmlns:cx="http://schemas.microsoft.com/office/drawing/2014/chartex" xmlns:cx1="http://schemas.microsoft.com/office/drawing/2015/9/8/chartex" xmlns:cx2="http://schemas.microsoft.com/office/drawing/2015/10/21/chartex" xmlns:cx3="http://schemas.microsoft.com/office/drawing/2016/5/9/chartex" xmlns:cx4="http://schemas.microsoft.com/office/drawing/2016/5/10/chartex" xmlns:cx5="http://schemas.microsoft.com/office/drawing/2016/5/11/chartex" xmlns:cx6="http://schemas.microsoft.com/office/drawing/2016/5/12/chartex" xmlns:cx7="http://schemas.microsoft.com/office/drawing/2016/5/13/chartex" xmlns:cx8="http://schemas.microsoft.com/office/drawing/2016/5/14/chartex" xmlns:mc="http://schemas.openxmlformats.org/markup-compatibility/2006" xmlns:aink="http://schemas.microsoft.com/office/drawing/2016/ink" xmlns:am3d="http://schemas.microsoft.com/office/drawing/2017/model3d" xmlns:o="urn:schemas-microsoft-com:office:office" xmlns:r="http://schemas.openxmlformats.org/officeDocument/2006/relationships" xmlns:m="http://schemas.openxmlformats.org/officeDocument/2006/math" xmlns:v="urn:schemas-microsoft-com:vml" xmlns:wp14="http://schemas.microsoft.com/office/word/2010/wordprocessingDrawing" xmlns:wp="http://schemas.openxmlformats.org/drawingml/2006/wordprocessingDrawing" xmlns:w10="urn:schemas-microsoft-com:office:word" xmlns:w="http://schemas.openxmlformats.org/wordprocessingml/2006/main" xmlns:w14="http://schemas.microsoft.com/office/word/2010/wordml" xmlns:w15="http://schemas.microsoft.com/office/word/2012/wordml" xmlns:w16cid="http://schemas.microsoft.com/office/word/2016/wordml/cid" xmlns:w16se="http://schemas.microsoft.com/office/word/2015/wordml/symex" xmlns:wpg="http://schemas.microsoft.com/office/word/2010/wordprocessingGroup" xmlns:wpi="http://schemas.microsoft.com/office/word/2010/wordprocessingInk" xmlns:wne="http://schemas.microsoft.com/office/word/2006/wordml" xmlns:wps="http://schemas.microsoft.com/office/word/2010/wordprocessingShape" mc:Ignorable="w14 w15 w16se w16cid wp14">
   <w:abstractNum w:abstractNumId="0" w15:restartNumberingAfterBreak="0">
     <w:nsid w:val="00487760"/>
     <w:multiLevelType w:val="multilevel"/>
@@ -9914,7 +10642,7 @@
 </file>
 
 <file path=word/styles.xml><?xml version="1.0" encoding="utf-8"?>
-<w:styles xmlns:mc="http://schemas.openxmlformats.org/markup-compatibility/2006" xmlns:r="http://schemas.openxmlformats.org/officeDocument/2006/relationships" xmlns:w="http://schemas.openxmlformats.org/wordprocessingml/2006/main" xmlns:w14="http://schemas.microsoft.com/office/word/2010/wordml" xmlns:w15="http://schemas.microsoft.com/office/word/2012/wordml" mc:Ignorable="w14 w15">
+<w:styles xmlns:mc="http://schemas.openxmlformats.org/markup-compatibility/2006" xmlns:r="http://schemas.openxmlformats.org/officeDocument/2006/relationships" xmlns:w="http://schemas.openxmlformats.org/wordprocessingml/2006/main" xmlns:w14="http://schemas.microsoft.com/office/word/2010/wordml" xmlns:w15="http://schemas.microsoft.com/office/word/2012/wordml" xmlns:w16cid="http://schemas.microsoft.com/office/word/2016/wordml/cid" xmlns:w16se="http://schemas.microsoft.com/office/word/2015/wordml/symex" mc:Ignorable="w14 w15 w16se w16cid">
   <w:docDefaults>
     <w:rPrDefault>
       <w:rPr>
@@ -9924,7 +10652,7 @@
     </w:rPrDefault>
     <w:pPrDefault/>
   </w:docDefaults>
-  <w:latentStyles w:defLockedState="0" w:defUIPriority="0" w:defSemiHidden="0" w:defUnhideWhenUsed="0" w:defQFormat="0" w:count="371">
+  <w:latentStyles w:defLockedState="0" w:defUIPriority="0" w:defSemiHidden="0" w:defUnhideWhenUsed="0" w:defQFormat="0" w:count="375">
     <w:lsdException w:name="Normal" w:qFormat="1"/>
     <w:lsdException w:name="heading 1" w:qFormat="1"/>
     <w:lsdException w:name="heading 2" w:qFormat="1"/>
@@ -10024,7 +10752,6 @@
     <w:lsdException w:name="HTML Sample" w:semiHidden="1" w:unhideWhenUsed="1"/>
     <w:lsdException w:name="HTML Typewriter" w:semiHidden="1" w:unhideWhenUsed="1"/>
     <w:lsdException w:name="HTML Variable" w:semiHidden="1" w:unhideWhenUsed="1"/>
-    <w:lsdException w:name="Normal Table" w:semiHidden="1" w:unhideWhenUsed="1"/>
     <w:lsdException w:name="annotation subject" w:semiHidden="1" w:unhideWhenUsed="1"/>
     <w:lsdException w:name="No List" w:semiHidden="1" w:unhideWhenUsed="1"/>
     <w:lsdException w:name="Outline List 1" w:semiHidden="1" w:unhideWhenUsed="1"/>
@@ -10068,10 +10795,8 @@
     <w:lsdException w:name="Table Elegant" w:semiHidden="1" w:unhideWhenUsed="1"/>
     <w:lsdException w:name="Table Professional" w:semiHidden="1" w:unhideWhenUsed="1"/>
     <w:lsdException w:name="Table Subtle 1" w:semiHidden="1" w:unhideWhenUsed="1"/>
-    <w:lsdException w:name="Table Subtle 2" w:semiHidden="1" w:unhideWhenUsed="1"/>
     <w:lsdException w:name="Table Web 1" w:semiHidden="1" w:unhideWhenUsed="1"/>
     <w:lsdException w:name="Table Web 2" w:semiHidden="1" w:unhideWhenUsed="1"/>
-    <w:lsdException w:name="Table Web 3" w:semiHidden="1" w:unhideWhenUsed="1"/>
     <w:lsdException w:name="Balloon Text" w:semiHidden="1" w:unhideWhenUsed="1"/>
     <w:lsdException w:name="Table Theme" w:semiHidden="1" w:unhideWhenUsed="1"/>
     <w:lsdException w:name="Placeholder Text" w:semiHidden="1" w:uiPriority="99"/>
@@ -10289,6 +11014,10 @@
     <w:lsdException w:name="List Table 5 Dark Accent 6" w:uiPriority="50"/>
     <w:lsdException w:name="List Table 6 Colorful Accent 6" w:uiPriority="51"/>
     <w:lsdException w:name="List Table 7 Colorful Accent 6" w:uiPriority="52"/>
+    <w:lsdException w:name="Mention" w:semiHidden="1" w:uiPriority="99" w:unhideWhenUsed="1"/>
+    <w:lsdException w:name="Smart Hyperlink" w:semiHidden="1" w:uiPriority="99" w:unhideWhenUsed="1"/>
+    <w:lsdException w:name="Hashtag" w:semiHidden="1" w:uiPriority="99" w:unhideWhenUsed="1"/>
+    <w:lsdException w:name="Unresolved Mention" w:semiHidden="1" w:uiPriority="99" w:unhideWhenUsed="1"/>
   </w:latentStyles>
   <w:style w:type="paragraph" w:default="1" w:styleId="Normal">
     <w:name w:val="Normal"/>
